--- a/7.1_implementation/7-1_implementation.docx
+++ b/7.1_implementation/7-1_implementation.docx
@@ -104,13 +104,13 @@
       </w:r>
     </w:p>
     <w:bookmarkEnd w:id="23"/>
-    <w:bookmarkStart w:id="24" w:name="implementation-basics"/>
+    <w:bookmarkStart w:id="24" w:name="key-concepts"/>
     <w:p>
       <w:pPr>
         <w:pStyle w:val="Heading2"/>
       </w:pPr>
       <w:r>
-        <w:t xml:space="preserve">Implementation Basics</w:t>
+        <w:t xml:space="preserve">Key Concepts</w:t>
       </w:r>
     </w:p>
     <w:p>
@@ -151,7 +151,7 @@
     <w:bookmarkStart w:id="25" w:name="key-concepts-cont."/>
     <w:p>
       <w:pPr>
-        <w:pStyle w:val="Heading2"/>
+        <w:pStyle w:val="Heading3"/>
       </w:pPr>
       <w:r>
         <w:t xml:space="preserve">Key Concepts (cont.)</w:t>
@@ -205,7 +205,7 @@
     <w:bookmarkStart w:id="26" w:name="key-concepts-cont.-1"/>
     <w:p>
       <w:pPr>
-        <w:pStyle w:val="Heading2"/>
+        <w:pStyle w:val="Heading3"/>
       </w:pPr>
       <w:r>
         <w:t xml:space="preserve">Key Concepts (cont.)</w:t>
@@ -259,7 +259,7 @@
     <w:bookmarkStart w:id="27" w:name="key-concepts-cont.-2"/>
     <w:p>
       <w:pPr>
-        <w:pStyle w:val="Heading2"/>
+        <w:pStyle w:val="Heading3"/>
       </w:pPr>
       <w:r>
         <w:t xml:space="preserve">Key Concepts (cont.)</w:t>
@@ -382,7 +382,7 @@
     <w:bookmarkStart w:id="30" w:name="interorganizational-relationships"/>
     <w:p>
       <w:pPr>
-        <w:pStyle w:val="Heading2"/>
+        <w:pStyle w:val="Heading3"/>
       </w:pPr>
       <w:r>
         <w:t xml:space="preserve">Interorganizational Relationships</w:t>
@@ -473,7 +473,7 @@
     <w:bookmarkStart w:id="31" w:name="X2eb22541f1786badf602000b69b92a9a07a1c01"/>
     <w:p>
       <w:pPr>
-        <w:pStyle w:val="Heading2"/>
+        <w:pStyle w:val="Heading3"/>
       </w:pPr>
       <w:r>
         <w:t xml:space="preserve">Challenges of Interorganizational Relationships</w:t>
@@ -557,7 +557,7 @@
     <w:bookmarkStart w:id="32" w:name="Xa9e69467084df20e2284afeede57baf6500cee8"/>
     <w:p>
       <w:pPr>
-        <w:pStyle w:val="Heading2"/>
+        <w:pStyle w:val="Heading3"/>
       </w:pPr>
       <w:r>
         <w:t xml:space="preserve">Challenges of Interorganizational Relationships (cont.)</w:t>
@@ -633,7 +633,7 @@
     <w:bookmarkStart w:id="33" w:name="bardachs-implementation-perspective"/>
     <w:p>
       <w:pPr>
-        <w:pStyle w:val="Heading2"/>
+        <w:pStyle w:val="Heading3"/>
       </w:pPr>
       <w:r>
         <w:t xml:space="preserve">Bardach's Implementation Perspective</w:t>
@@ -852,7 +852,17 @@
         <w:pStyle w:val="Compact"/>
       </w:pPr>
       <w:r>
-        <w:t xml:space="preserve">Implementation involves multiple actors, making collaboration challenging ("Complexity of Joint Action").</w:t>
+        <w:t xml:space="preserve">Implementation involves multiple actors, making collaboration challenging—</w:t>
+      </w:r>
+      <w:r>
+        <w:rPr>
+          <w:iCs/>
+          <w:i/>
+        </w:rPr>
+        <w:t xml:space="preserve">the "Complexity of Joint Action"</w:t>
+      </w:r>
+      <w:r>
+        <w:t xml:space="preserve">.</w:t>
       </w:r>
     </w:p>
     <w:bookmarkEnd w:id="36"/>
@@ -1120,7 +1130,83 @@
       </w:r>
     </w:p>
     <w:bookmarkEnd w:id="40"/>
-    <w:bookmarkStart w:id="41" w:name="summary-of-implementation"/>
+    <w:bookmarkStart w:id="41" w:name="challenges-in-policy-implementation"/>
+    <w:p>
+      <w:pPr>
+        <w:pStyle w:val="Heading2"/>
+      </w:pPr>
+      <w:r>
+        <w:t xml:space="preserve">Challenges in Policy Implementation</w:t>
+      </w:r>
+    </w:p>
+    <w:p>
+      <w:pPr>
+        <w:numPr>
+          <w:ilvl w:val="0"/>
+          <w:numId w:val="1017"/>
+        </w:numPr>
+        <w:pStyle w:val="Compact"/>
+      </w:pPr>
+      <w:r>
+        <w:rPr>
+          <w:bCs/>
+          <w:b/>
+        </w:rPr>
+        <w:t xml:space="preserve">Complexity:</w:t>
+      </w:r>
+      <w:r>
+        <w:t xml:space="preserve"> </w:t>
+      </w:r>
+      <w:r>
+        <w:t xml:space="preserve">Policies often involve multiple actors and agencies, making coordination difficult.</w:t>
+      </w:r>
+    </w:p>
+    <w:p>
+      <w:pPr>
+        <w:numPr>
+          <w:ilvl w:val="0"/>
+          <w:numId w:val="1017"/>
+        </w:numPr>
+        <w:pStyle w:val="Compact"/>
+      </w:pPr>
+      <w:r>
+        <w:rPr>
+          <w:bCs/>
+          <w:b/>
+        </w:rPr>
+        <w:t xml:space="preserve">Resource Constraints:</w:t>
+      </w:r>
+      <w:r>
+        <w:t xml:space="preserve"> </w:t>
+      </w:r>
+      <w:r>
+        <w:t xml:space="preserve">Limited funding and staff can hinder effective implementation.</w:t>
+      </w:r>
+    </w:p>
+    <w:p>
+      <w:pPr>
+        <w:numPr>
+          <w:ilvl w:val="0"/>
+          <w:numId w:val="1017"/>
+        </w:numPr>
+        <w:pStyle w:val="Compact"/>
+      </w:pPr>
+      <w:r>
+        <w:rPr>
+          <w:bCs/>
+          <w:b/>
+        </w:rPr>
+        <w:t xml:space="preserve">Political Resistance:</w:t>
+      </w:r>
+      <w:r>
+        <w:t xml:space="preserve"> </w:t>
+      </w:r>
+      <w:r>
+        <w:t xml:space="preserve">Opposition from interest groups or political rivals can stall or derail implementation.</w:t>
+      </w:r>
+    </w:p>
+    <w:bookmarkEnd w:id="41"/>
+    <w:bookmarkStart w:id="42" w:name="summary-of-implementation"/>
     <w:p>
       <w:pPr>
         <w:pStyle w:val="Heading1"/>
@@ -1133,7 +1219,7 @@
       <w:pPr>
         <w:numPr>
           <w:ilvl w:val="0"/>
-          <w:numId w:val="1017"/>
+          <w:numId w:val="1018"/>
         </w:numPr>
         <w:pStyle w:val="Compact"/>
       </w:pPr>
@@ -1145,7 +1231,7 @@
       <w:pPr>
         <w:numPr>
           <w:ilvl w:val="0"/>
-          <w:numId w:val="1017"/>
+          <w:numId w:val="1018"/>
         </w:numPr>
         <w:pStyle w:val="Compact"/>
       </w:pPr>
@@ -1157,7 +1243,7 @@
       <w:pPr>
         <w:numPr>
           <w:ilvl w:val="0"/>
-          <w:numId w:val="1017"/>
+          <w:numId w:val="1018"/>
         </w:numPr>
         <w:pStyle w:val="Compact"/>
       </w:pPr>
@@ -1165,8 +1251,8 @@
         <w:t xml:space="preserve">Different models offer insights: from top-down control to flexible bottom-up approaches.</w:t>
       </w:r>
     </w:p>
-    <w:bookmarkEnd w:id="41"/>
-    <w:bookmarkStart w:id="42" w:name="discussion-questions"/>
+    <w:bookmarkEnd w:id="42"/>
+    <w:bookmarkStart w:id="43" w:name="discussion-questions"/>
     <w:p>
       <w:pPr>
         <w:pStyle w:val="Heading1"/>
@@ -1179,7 +1265,7 @@
       <w:pPr>
         <w:numPr>
           <w:ilvl w:val="0"/>
-          <w:numId w:val="1018"/>
+          <w:numId w:val="1019"/>
         </w:numPr>
         <w:pStyle w:val="Compact"/>
       </w:pPr>
@@ -1191,7 +1277,7 @@
       <w:pPr>
         <w:numPr>
           <w:ilvl w:val="0"/>
-          <w:numId w:val="1018"/>
+          <w:numId w:val="1019"/>
         </w:numPr>
         <w:pStyle w:val="Compact"/>
       </w:pPr>
@@ -1203,7 +1289,7 @@
       <w:pPr>
         <w:numPr>
           <w:ilvl w:val="0"/>
-          <w:numId w:val="1018"/>
+          <w:numId w:val="1019"/>
         </w:numPr>
         <w:pStyle w:val="Compact"/>
       </w:pPr>
@@ -1211,8 +1297,8 @@
         <w:t xml:space="preserve">What role does evaluation play in improving policy implementation?</w:t>
       </w:r>
     </w:p>
-    <w:bookmarkEnd w:id="42"/>
-    <w:bookmarkStart w:id="43" w:name="references"/>
+    <w:bookmarkEnd w:id="43"/>
+    <w:bookmarkStart w:id="44" w:name="references"/>
     <w:p>
       <w:pPr>
         <w:pStyle w:val="Heading1"/>
@@ -1225,7 +1311,7 @@
       <w:pPr>
         <w:numPr>
           <w:ilvl w:val="0"/>
-          <w:numId w:val="1019"/>
+          <w:numId w:val="1020"/>
         </w:numPr>
         <w:pStyle w:val="Compact"/>
       </w:pPr>
@@ -1250,7 +1336,7 @@
       <w:pPr>
         <w:numPr>
           <w:ilvl w:val="0"/>
-          <w:numId w:val="1019"/>
+          <w:numId w:val="1020"/>
         </w:numPr>
         <w:pStyle w:val="Compact"/>
       </w:pPr>
@@ -1275,7 +1361,7 @@
       <w:pPr>
         <w:numPr>
           <w:ilvl w:val="0"/>
-          <w:numId w:val="1019"/>
+          <w:numId w:val="1020"/>
         </w:numPr>
         <w:pStyle w:val="Compact"/>
       </w:pPr>
@@ -1300,7 +1386,7 @@
       <w:pPr>
         <w:numPr>
           <w:ilvl w:val="0"/>
-          <w:numId w:val="1019"/>
+          <w:numId w:val="1020"/>
         </w:numPr>
         <w:pStyle w:val="Compact"/>
       </w:pPr>
@@ -1321,7 +1407,7 @@
         <w:t xml:space="preserve">.</w:t>
       </w:r>
     </w:p>
-    <w:bookmarkEnd w:id="43"/>
+    <w:bookmarkEnd w:id="44"/>
     <w:sectPr/>
   </w:body>
 </w:document>
@@ -1562,6 +1648,9 @@
     <w:abstractNumId w:val="991"/>
   </w:num>
   <w:num w:numId="1019">
+    <w:abstractNumId w:val="991"/>
+  </w:num>
+  <w:num w:numId="1020">
     <w:abstractNumId w:val="991"/>
   </w:num>
 </w:numbering>

--- a/7.1_implementation/7-1_implementation.docx
+++ b/7.1_implementation/7-1_implementation.docx
@@ -7,19 +7,7 @@
         <w:pStyle w:val="Title"/>
       </w:pPr>
       <w:r>
-        <w:t xml:space="preserve">Understanding</w:t>
-      </w:r>
-      <w:r>
-        <w:t xml:space="preserve"> </w:t>
-      </w:r>
-      <w:r>
-        <w:t xml:space="preserve">Public</w:t>
-      </w:r>
-      <w:r>
-        <w:t xml:space="preserve"> </w:t>
-      </w:r>
-      <w:r>
-        <w:t xml:space="preserve">Policymaking</w:t>
+        <w:t xml:space="preserve">Understanding Public Policymaking</w:t>
       </w:r>
     </w:p>
     <w:bookmarkStart w:id="22" w:name="policy-implementation"/>
@@ -71,16 +59,16 @@
     </w:p>
     <w:p>
       <w:pPr>
+        <w:pStyle w:val="Compact"/>
         <w:numPr>
           <w:ilvl w:val="0"/>
           <w:numId w:val="1001"/>
         </w:numPr>
-        <w:pStyle w:val="Compact"/>
-      </w:pPr>
-      <w:r>
-        <w:rPr>
-          <w:bCs/>
-          <w:b/>
+      </w:pPr>
+      <w:r>
+        <w:rPr>
+          <w:b/>
+          <w:bCs/>
         </w:rPr>
         <w:t xml:space="preserve">Importance:</w:t>
       </w:r>
@@ -93,11 +81,11 @@
     </w:p>
     <w:p>
       <w:pPr>
+        <w:pStyle w:val="Compact"/>
         <w:numPr>
           <w:ilvl w:val="0"/>
           <w:numId w:val="1001"/>
         </w:numPr>
-        <w:pStyle w:val="Compact"/>
       </w:pPr>
       <w:r>
         <w:t xml:space="preserve">Implementation can be a battleground for power and influence.</w:t>
@@ -115,11 +103,11 @@
     </w:p>
     <w:p>
       <w:pPr>
+        <w:pStyle w:val="Compact"/>
         <w:numPr>
           <w:ilvl w:val="0"/>
           <w:numId w:val="1002"/>
         </w:numPr>
-        <w:pStyle w:val="Compact"/>
       </w:pPr>
       <w:r>
         <w:t xml:space="preserve">Implementation is one of the most critical stages in the policy process.</w:t>
@@ -127,16 +115,16 @@
     </w:p>
     <w:p>
       <w:pPr>
+        <w:pStyle w:val="Compact"/>
         <w:numPr>
           <w:ilvl w:val="0"/>
           <w:numId w:val="1002"/>
         </w:numPr>
-        <w:pStyle w:val="Compact"/>
-      </w:pPr>
-      <w:r>
-        <w:rPr>
-          <w:bCs/>
-          <w:b/>
+      </w:pPr>
+      <w:r>
+        <w:rPr>
+          <w:b/>
+          <w:bCs/>
         </w:rPr>
         <w:t xml:space="preserve">Bureaucratic Discretion:</w:t>
       </w:r>
@@ -159,16 +147,16 @@
     </w:p>
     <w:p>
       <w:pPr>
+        <w:pStyle w:val="Compact"/>
         <w:numPr>
           <w:ilvl w:val="0"/>
           <w:numId w:val="1003"/>
         </w:numPr>
-        <w:pStyle w:val="Compact"/>
-      </w:pPr>
-      <w:r>
-        <w:rPr>
-          <w:bCs/>
-          <w:b/>
+      </w:pPr>
+      <w:r>
+        <w:rPr>
+          <w:b/>
+          <w:bCs/>
         </w:rPr>
         <w:t xml:space="preserve">Street-Level Bureaucrats:</w:t>
       </w:r>
@@ -181,16 +169,16 @@
     </w:p>
     <w:p>
       <w:pPr>
+        <w:pStyle w:val="Compact"/>
         <w:numPr>
           <w:ilvl w:val="0"/>
           <w:numId w:val="1003"/>
         </w:numPr>
-        <w:pStyle w:val="Compact"/>
-      </w:pPr>
-      <w:r>
-        <w:rPr>
-          <w:bCs/>
-          <w:b/>
+      </w:pPr>
+      <w:r>
+        <w:rPr>
+          <w:b/>
+          <w:bCs/>
         </w:rPr>
         <w:t xml:space="preserve">Policy Feedback:</w:t>
       </w:r>
@@ -213,16 +201,16 @@
     </w:p>
     <w:p>
       <w:pPr>
+        <w:pStyle w:val="Compact"/>
         <w:numPr>
           <w:ilvl w:val="0"/>
           <w:numId w:val="1004"/>
         </w:numPr>
-        <w:pStyle w:val="Compact"/>
-      </w:pPr>
-      <w:r>
-        <w:rPr>
-          <w:bCs/>
-          <w:b/>
+      </w:pPr>
+      <w:r>
+        <w:rPr>
+          <w:b/>
+          <w:bCs/>
         </w:rPr>
         <w:t xml:space="preserve">Policy Tools:</w:t>
       </w:r>
@@ -235,16 +223,16 @@
     </w:p>
     <w:p>
       <w:pPr>
+        <w:pStyle w:val="Compact"/>
         <w:numPr>
           <w:ilvl w:val="0"/>
           <w:numId w:val="1004"/>
         </w:numPr>
-        <w:pStyle w:val="Compact"/>
-      </w:pPr>
-      <w:r>
-        <w:rPr>
-          <w:bCs/>
-          <w:b/>
+      </w:pPr>
+      <w:r>
+        <w:rPr>
+          <w:b/>
+          <w:bCs/>
         </w:rPr>
         <w:t xml:space="preserve">Policy Networks:</w:t>
       </w:r>
@@ -267,16 +255,16 @@
     </w:p>
     <w:p>
       <w:pPr>
+        <w:pStyle w:val="Compact"/>
         <w:numPr>
           <w:ilvl w:val="0"/>
           <w:numId w:val="1005"/>
         </w:numPr>
-        <w:pStyle w:val="Compact"/>
-      </w:pPr>
-      <w:r>
-        <w:rPr>
-          <w:bCs/>
-          <w:b/>
+      </w:pPr>
+      <w:r>
+        <w:rPr>
+          <w:b/>
+          <w:bCs/>
         </w:rPr>
         <w:t xml:space="preserve">Policy Capacity:</w:t>
       </w:r>
@@ -289,16 +277,16 @@
     </w:p>
     <w:p>
       <w:pPr>
+        <w:pStyle w:val="Compact"/>
         <w:numPr>
           <w:ilvl w:val="0"/>
           <w:numId w:val="1005"/>
         </w:numPr>
-        <w:pStyle w:val="Compact"/>
-      </w:pPr>
-      <w:r>
-        <w:rPr>
-          <w:bCs/>
-          <w:b/>
+      </w:pPr>
+      <w:r>
+        <w:rPr>
+          <w:b/>
+          <w:bCs/>
         </w:rPr>
         <w:t xml:space="preserve">Policy Evaluation:</w:t>
       </w:r>
@@ -310,421 +298,494 @@
       </w:r>
     </w:p>
     <w:bookmarkEnd w:id="27"/>
-    <w:bookmarkStart w:id="29" w:name="the-complexity-of-joint-action"/>
+    <w:bookmarkStart w:id="29" w:name="Xb825370c08f7087247447fb3fa0a58df4c028c0"/>
     <w:p>
       <w:pPr>
         <w:pStyle w:val="Heading2"/>
       </w:pPr>
       <w:r>
-        <w:t xml:space="preserve">The Complexity of Joint Action</w:t>
-      </w:r>
-    </w:p>
-    <w:bookmarkStart w:id="28" w:name="bardach-1977"/>
+        <w:t xml:space="preserve">The Complexity of Policy Implementation: Interorganizational Relationships</w:t>
+      </w:r>
+    </w:p>
+    <w:bookmarkStart w:id="28" w:name="Xd0775f77b58c76a21478f768e69a02d51bc6713"/>
     <w:p>
       <w:pPr>
         <w:pStyle w:val="Heading3"/>
       </w:pPr>
       <w:r>
-        <w:t xml:space="preserve">(Bardach, 1977)</w:t>
-      </w:r>
-    </w:p>
-    <w:p>
-      <w:pPr>
-        <w:numPr>
-          <w:ilvl w:val="0"/>
-          <w:numId w:val="1006"/>
-        </w:numPr>
-        <w:pStyle w:val="Compact"/>
-      </w:pPr>
-      <w:r>
-        <w:t xml:space="preserve">Policy implementation often involves multiple organizations and actors.</w:t>
-      </w:r>
-    </w:p>
-    <w:p>
-      <w:pPr>
-        <w:numPr>
-          <w:ilvl w:val="0"/>
-          <w:numId w:val="1006"/>
-        </w:numPr>
-        <w:pStyle w:val="Compact"/>
-      </w:pPr>
-      <w:r>
-        <w:t xml:space="preserve">Success depends on effective</w:t>
-      </w:r>
-      <w:r>
-        <w:t xml:space="preserve"> </w:t>
-      </w:r>
-      <w:r>
-        <w:rPr>
+        <w:t xml:space="preserve">Based on Eugene Bardach's</w:t>
+      </w:r>
+      <w:r>
+        <w:t xml:space="preserve"> </w:t>
+      </w:r>
+      <w:r>
+        <w:rPr>
+          <w:i/>
           <w:iCs/>
-          <w:i/>
-        </w:rPr>
-        <w:t xml:space="preserve">interorganizational relationships</w:t>
-      </w:r>
-      <w:r>
-        <w:t xml:space="preserve">.</w:t>
-      </w:r>
-    </w:p>
-    <w:p>
-      <w:pPr>
-        <w:numPr>
-          <w:ilvl w:val="0"/>
-          <w:numId w:val="1006"/>
-        </w:numPr>
-        <w:pStyle w:val="Compact"/>
-      </w:pPr>
-      <w:r>
-        <w:t xml:space="preserve">Bardach views implementation as a game of "assembly" and "bargaining".</w:t>
+        </w:rPr>
+        <w:t xml:space="preserve">The Implementation Game</w:t>
+      </w:r>
+      <w:r>
+        <w:t xml:space="preserve"> </w:t>
+      </w:r>
+      <w:r>
+        <w:t xml:space="preserve">(1977)</w:t>
       </w:r>
     </w:p>
     <w:bookmarkEnd w:id="28"/>
     <w:bookmarkEnd w:id="29"/>
-    <w:bookmarkStart w:id="30" w:name="interorganizational-relationships"/>
+    <w:bookmarkStart w:id="30" w:name="joint-action-in-policy-implementation"/>
     <w:p>
       <w:pPr>
         <w:pStyle w:val="Heading3"/>
       </w:pPr>
       <w:r>
-        <w:t xml:space="preserve">Interorganizational Relationships</w:t>
-      </w:r>
-    </w:p>
-    <w:p>
-      <w:pPr>
+        <w:t xml:space="preserve">1. Joint Action in Policy Implementation</w:t>
+      </w:r>
+    </w:p>
+    <w:p>
+      <w:pPr>
+        <w:pStyle w:val="Compact"/>
+        <w:numPr>
+          <w:ilvl w:val="0"/>
+          <w:numId w:val="1006"/>
+        </w:numPr>
+      </w:pPr>
+      <w:r>
+        <w:t xml:space="preserve">Involves multiple organizations and actors</w:t>
+      </w:r>
+    </w:p>
+    <w:p>
+      <w:pPr>
+        <w:pStyle w:val="Compact"/>
+        <w:numPr>
+          <w:ilvl w:val="0"/>
+          <w:numId w:val="1006"/>
+        </w:numPr>
+      </w:pPr>
+      <w:r>
+        <w:t xml:space="preserve">Success relies on effective</w:t>
+      </w:r>
+      <w:r>
+        <w:t xml:space="preserve"> </w:t>
+      </w:r>
+      <w:r>
+        <w:rPr>
+          <w:b/>
+          <w:bCs/>
+        </w:rPr>
+        <w:t xml:space="preserve">interorganizational relationships</w:t>
+      </w:r>
+    </w:p>
+    <w:p>
+      <w:pPr>
+        <w:pStyle w:val="Compact"/>
+        <w:numPr>
+          <w:ilvl w:val="0"/>
+          <w:numId w:val="1006"/>
+        </w:numPr>
+      </w:pPr>
+      <w:r>
+        <w:t xml:space="preserve">Bardach describes implementation as a game of</w:t>
+      </w:r>
+      <w:r>
+        <w:t xml:space="preserve"> </w:t>
+      </w:r>
+      <w:r>
+        <w:rPr>
+          <w:b/>
+          <w:bCs/>
+        </w:rPr>
+        <w:t xml:space="preserve">"assembly"</w:t>
+      </w:r>
+      <w:r>
+        <w:t xml:space="preserve"> </w:t>
+      </w:r>
+      <w:r>
+        <w:t xml:space="preserve">and</w:t>
+      </w:r>
+      <w:r>
+        <w:t xml:space="preserve"> </w:t>
+      </w:r>
+      <w:r>
+        <w:rPr>
+          <w:b/>
+          <w:bCs/>
+        </w:rPr>
+        <w:t xml:space="preserve">"bargaining"</w:t>
+      </w:r>
+    </w:p>
+    <w:bookmarkEnd w:id="30"/>
+    <w:bookmarkStart w:id="31" w:name="X2040ca642704a31d7ba3b208776107e39f7b94c"/>
+    <w:p>
+      <w:pPr>
+        <w:pStyle w:val="Heading3"/>
+      </w:pPr>
+      <w:r>
+        <w:t xml:space="preserve">2. Challenges in Interorganizational Relationships</w:t>
+      </w:r>
+    </w:p>
+    <w:p>
+      <w:pPr>
+        <w:pStyle w:val="Compact"/>
         <w:numPr>
           <w:ilvl w:val="0"/>
           <w:numId w:val="1007"/>
         </w:numPr>
-        <w:pStyle w:val="Compact"/>
-      </w:pPr>
-      <w:r>
-        <w:t xml:space="preserve">Each organization may have its own:</w:t>
-      </w:r>
-    </w:p>
-    <w:p>
-      <w:pPr>
-        <w:numPr>
-          <w:ilvl w:val="0"/>
-          <w:numId w:val="1007"/>
-        </w:numPr>
-        <w:pStyle w:val="Compact"/>
-      </w:pPr>
-    </w:p>
-    <w:p>
-      <w:pPr>
+      </w:pPr>
+      <w:r>
+        <w:t xml:space="preserve">Organizations may have differing:</w:t>
+      </w:r>
+    </w:p>
+    <w:p>
+      <w:pPr>
+        <w:pStyle w:val="Compact"/>
         <w:numPr>
           <w:ilvl w:val="1"/>
           <w:numId w:val="1008"/>
         </w:numPr>
-        <w:pStyle w:val="Compact"/>
-      </w:pPr>
-      <w:r>
+      </w:pPr>
+      <w:r>
+        <w:rPr>
+          <w:b/>
+          <w:bCs/>
+        </w:rPr>
         <w:t xml:space="preserve">Goals</w:t>
       </w:r>
     </w:p>
     <w:p>
       <w:pPr>
+        <w:pStyle w:val="Compact"/>
         <w:numPr>
           <w:ilvl w:val="1"/>
           <w:numId w:val="1008"/>
         </w:numPr>
-        <w:pStyle w:val="Compact"/>
-      </w:pPr>
-      <w:r>
+      </w:pPr>
+      <w:r>
+        <w:rPr>
+          <w:b/>
+          <w:bCs/>
+        </w:rPr>
         <w:t xml:space="preserve">Priorities</w:t>
       </w:r>
     </w:p>
     <w:p>
       <w:pPr>
+        <w:pStyle w:val="Compact"/>
         <w:numPr>
           <w:ilvl w:val="1"/>
           <w:numId w:val="1008"/>
         </w:numPr>
-        <w:pStyle w:val="Compact"/>
-      </w:pPr>
-      <w:r>
+      </w:pPr>
+      <w:r>
+        <w:rPr>
+          <w:b/>
+          <w:bCs/>
+        </w:rPr>
         <w:t xml:space="preserve">Constraints</w:t>
       </w:r>
     </w:p>
     <w:p>
       <w:pPr>
+        <w:pStyle w:val="Compact"/>
         <w:numPr>
           <w:ilvl w:val="0"/>
           <w:numId w:val="1007"/>
         </w:numPr>
-        <w:pStyle w:val="Compact"/>
-      </w:pPr>
-      <w:r>
-        <w:t xml:space="preserve">Different perspectives and success metrics can lead to disagreements.</w:t>
-      </w:r>
-    </w:p>
-    <w:p>
-      <w:pPr>
-        <w:numPr>
-          <w:ilvl w:val="0"/>
-          <w:numId w:val="1007"/>
-        </w:numPr>
-        <w:pStyle w:val="Compact"/>
-      </w:pPr>
-      <w:r>
-        <w:t xml:space="preserve">Bardach's "games": Dilemmas of administration and politics.</w:t>
-      </w:r>
-    </w:p>
-    <w:bookmarkEnd w:id="30"/>
-    <w:bookmarkStart w:id="31" w:name="X2eb22541f1786badf602000b69b92a9a07a1c01"/>
+      </w:pPr>
+      <w:r>
+        <w:t xml:space="preserve">Key issues:</w:t>
+      </w:r>
+    </w:p>
+    <w:p>
+      <w:pPr>
+        <w:pStyle w:val="Compact"/>
+        <w:numPr>
+          <w:ilvl w:val="1"/>
+          <w:numId w:val="1009"/>
+        </w:numPr>
+      </w:pPr>
+      <w:r>
+        <w:rPr>
+          <w:b/>
+          <w:bCs/>
+        </w:rPr>
+        <w:t xml:space="preserve">Incompatible goals</w:t>
+      </w:r>
+    </w:p>
+    <w:p>
+      <w:pPr>
+        <w:pStyle w:val="Compact"/>
+        <w:numPr>
+          <w:ilvl w:val="1"/>
+          <w:numId w:val="1009"/>
+        </w:numPr>
+      </w:pPr>
+      <w:r>
+        <w:rPr>
+          <w:b/>
+          <w:bCs/>
+        </w:rPr>
+        <w:t xml:space="preserve">Multiple commitments</w:t>
+      </w:r>
+    </w:p>
+    <w:p>
+      <w:pPr>
+        <w:pStyle w:val="Compact"/>
+        <w:numPr>
+          <w:ilvl w:val="1"/>
+          <w:numId w:val="1009"/>
+        </w:numPr>
+      </w:pPr>
+      <w:r>
+        <w:rPr>
+          <w:b/>
+          <w:bCs/>
+        </w:rPr>
+        <w:t xml:space="preserve">Dependence</w:t>
+      </w:r>
+      <w:r>
+        <w:t xml:space="preserve"> </w:t>
+      </w:r>
+      <w:r>
+        <w:t xml:space="preserve">on other actors</w:t>
+      </w:r>
+    </w:p>
+    <w:p>
+      <w:pPr>
+        <w:pStyle w:val="Compact"/>
+        <w:numPr>
+          <w:ilvl w:val="1"/>
+          <w:numId w:val="1009"/>
+        </w:numPr>
+      </w:pPr>
+      <w:r>
+        <w:rPr>
+          <w:b/>
+          <w:bCs/>
+        </w:rPr>
+        <w:t xml:space="preserve">Leadership conflicts</w:t>
+      </w:r>
+    </w:p>
+    <w:p>
+      <w:pPr>
+        <w:pStyle w:val="Compact"/>
+        <w:numPr>
+          <w:ilvl w:val="1"/>
+          <w:numId w:val="1009"/>
+        </w:numPr>
+      </w:pPr>
+      <w:r>
+        <w:rPr>
+          <w:b/>
+          <w:bCs/>
+        </w:rPr>
+        <w:t xml:space="preserve">Agreements</w:t>
+      </w:r>
+      <w:r>
+        <w:t xml:space="preserve"> </w:t>
+      </w:r>
+      <w:r>
+        <w:t xml:space="preserve">without the power to act</w:t>
+      </w:r>
+    </w:p>
+    <w:bookmarkEnd w:id="31"/>
+    <w:bookmarkStart w:id="32" w:name="bardachs-perspective-on-implementation"/>
     <w:p>
       <w:pPr>
         <w:pStyle w:val="Heading3"/>
       </w:pPr>
       <w:r>
-        <w:t xml:space="preserve">Challenges of Interorganizational Relationships</w:t>
-      </w:r>
-    </w:p>
-    <w:p>
-      <w:pPr>
-        <w:pStyle w:val="FirstParagraph"/>
-      </w:pPr>
-      <w:r>
-        <w:t xml:space="preserve">When a policy depends on multiple actors, numerous issues can arise:</w:t>
-      </w:r>
-    </w:p>
-    <w:p>
-      <w:pPr>
-        <w:numPr>
-          <w:ilvl w:val="0"/>
-          <w:numId w:val="1009"/>
-        </w:numPr>
-        <w:pStyle w:val="Compact"/>
-      </w:pPr>
-      <w:r>
-        <w:rPr>
-          <w:bCs/>
-          <w:b/>
-        </w:rPr>
-        <w:t xml:space="preserve">Incompatible Goals:</w:t>
-      </w:r>
-      <w:r>
-        <w:t xml:space="preserve"> </w:t>
-      </w:r>
-      <w:r>
-        <w:t xml:space="preserve">Organizations may have different priorities or interpretations of the policy.</w:t>
-      </w:r>
-    </w:p>
-    <w:p>
-      <w:pPr>
-        <w:numPr>
-          <w:ilvl w:val="0"/>
-          <w:numId w:val="1009"/>
-        </w:numPr>
-        <w:pStyle w:val="Compact"/>
-      </w:pPr>
-      <w:r>
-        <w:rPr>
-          <w:bCs/>
-          <w:b/>
-        </w:rPr>
-        <w:t xml:space="preserve">Simultaneous Commitments:</w:t>
-      </w:r>
-      <w:r>
-        <w:t xml:space="preserve"> </w:t>
-      </w:r>
-      <w:r>
-        <w:t xml:space="preserve">Agencies often have other projects and commitments that can delay progress.</w:t>
-      </w:r>
-    </w:p>
-    <w:p>
-      <w:pPr>
-        <w:numPr>
-          <w:ilvl w:val="0"/>
-          <w:numId w:val="1009"/>
-        </w:numPr>
-        <w:pStyle w:val="Compact"/>
-      </w:pPr>
-      <w:r>
-        <w:rPr>
-          <w:bCs/>
-          <w:b/>
-        </w:rPr>
-        <w:t xml:space="preserve">Dependence on Other Actors:</w:t>
-      </w:r>
-      <w:r>
-        <w:t xml:space="preserve"> </w:t>
-      </w:r>
-      <w:r>
-        <w:t xml:space="preserve">A delay by one actor can stall the entire process.</w:t>
-      </w:r>
-    </w:p>
-    <w:bookmarkEnd w:id="31"/>
-    <w:bookmarkStart w:id="32" w:name="Xa9e69467084df20e2284afeede57baf6500cee8"/>
+        <w:t xml:space="preserve">3. Bardach's Perspective on Implementation</w:t>
+      </w:r>
+    </w:p>
+    <w:p>
+      <w:pPr>
+        <w:pStyle w:val="Compact"/>
+        <w:numPr>
+          <w:ilvl w:val="0"/>
+          <w:numId w:val="1010"/>
+        </w:numPr>
+      </w:pPr>
+      <w:r>
+        <w:rPr>
+          <w:b/>
+          <w:bCs/>
+        </w:rPr>
+        <w:t xml:space="preserve">Assembly</w:t>
+      </w:r>
+      <w:r>
+        <w:t xml:space="preserve">: Combining program elements from different sources</w:t>
+      </w:r>
+    </w:p>
+    <w:p>
+      <w:pPr>
+        <w:pStyle w:val="Compact"/>
+        <w:numPr>
+          <w:ilvl w:val="0"/>
+          <w:numId w:val="1010"/>
+        </w:numPr>
+      </w:pPr>
+      <w:r>
+        <w:rPr>
+          <w:b/>
+          <w:bCs/>
+        </w:rPr>
+        <w:t xml:space="preserve">Strategic Interaction</w:t>
+      </w:r>
+      <w:r>
+        <w:t xml:space="preserve">: Actors pursue strategies to achieve their goals</w:t>
+      </w:r>
+    </w:p>
+    <w:p>
+      <w:pPr>
+        <w:pStyle w:val="Compact"/>
+        <w:numPr>
+          <w:ilvl w:val="0"/>
+          <w:numId w:val="1010"/>
+        </w:numPr>
+      </w:pPr>
+      <w:r>
+        <w:rPr>
+          <w:b/>
+          <w:bCs/>
+        </w:rPr>
+        <w:t xml:space="preserve">Fixing the Game</w:t>
+      </w:r>
+      <w:r>
+        <w:t xml:space="preserve">: Reducing negative outcomes, promoting positive collaboration</w:t>
+      </w:r>
+    </w:p>
+    <w:p>
+      <w:pPr>
+        <w:pStyle w:val="Compact"/>
+        <w:numPr>
+          <w:ilvl w:val="0"/>
+          <w:numId w:val="1010"/>
+        </w:numPr>
+      </w:pPr>
+      <w:r>
+        <w:rPr>
+          <w:b/>
+          <w:bCs/>
+        </w:rPr>
+        <w:t xml:space="preserve">Fixer Role</w:t>
+      </w:r>
+      <w:r>
+        <w:t xml:space="preserve">: A central figure who manages the implementation process</w:t>
+      </w:r>
+    </w:p>
+    <w:bookmarkEnd w:id="32"/>
+    <w:bookmarkStart w:id="33" w:name="strategies-for-effective-implementation"/>
     <w:p>
       <w:pPr>
         <w:pStyle w:val="Heading3"/>
       </w:pPr>
       <w:r>
-        <w:t xml:space="preserve">Challenges of Interorganizational Relationships (cont.)</w:t>
-      </w:r>
-    </w:p>
-    <w:p>
-      <w:pPr>
-        <w:numPr>
-          <w:ilvl w:val="0"/>
-          <w:numId w:val="1010"/>
-        </w:numPr>
-        <w:pStyle w:val="Compact"/>
-      </w:pPr>
-      <w:r>
-        <w:rPr>
-          <w:bCs/>
-          <w:b/>
-        </w:rPr>
-        <w:t xml:space="preserve">Leadership Conflicts:</w:t>
-      </w:r>
-      <w:r>
-        <w:t xml:space="preserve"> </w:t>
-      </w:r>
-      <w:r>
-        <w:t xml:space="preserve">Disagreements about who should lead can create friction.</w:t>
-      </w:r>
-    </w:p>
-    <w:p>
-      <w:pPr>
-        <w:numPr>
-          <w:ilvl w:val="0"/>
-          <w:numId w:val="1010"/>
-        </w:numPr>
-        <w:pStyle w:val="Compact"/>
-      </w:pPr>
-      <w:r>
-        <w:rPr>
-          <w:bCs/>
-          <w:b/>
-        </w:rPr>
-        <w:t xml:space="preserve">Agreement Without Power:</w:t>
-      </w:r>
-      <w:r>
-        <w:t xml:space="preserve"> </w:t>
-      </w:r>
-      <w:r>
-        <w:t xml:space="preserve">Agencies may agree on what needs to be done but lack the authority to act effectively.</w:t>
-      </w:r>
-    </w:p>
-    <w:p>
-      <w:pPr>
-        <w:numPr>
-          <w:ilvl w:val="0"/>
-          <w:numId w:val="1010"/>
-        </w:numPr>
-        <w:pStyle w:val="Compact"/>
-      </w:pPr>
-      <w:r>
-        <w:rPr>
-          <w:bCs/>
-          <w:b/>
-        </w:rPr>
-        <w:t xml:space="preserve">Bardach's "Scenario Writing":</w:t>
-      </w:r>
-      <w:r>
-        <w:t xml:space="preserve"> </w:t>
-      </w:r>
-      <w:r>
-        <w:t xml:space="preserve">The importance of anticipating potential implementation problems.</w:t>
-      </w:r>
-    </w:p>
-    <w:bookmarkEnd w:id="32"/>
-    <w:bookmarkStart w:id="33" w:name="bardachs-implementation-perspective"/>
-    <w:p>
-      <w:pPr>
-        <w:pStyle w:val="Heading3"/>
-      </w:pPr>
-      <w:r>
-        <w:t xml:space="preserve">Bardach's Implementation Perspective</w:t>
-      </w:r>
-    </w:p>
-    <w:p>
-      <w:pPr>
+        <w:t xml:space="preserve">4. Strategies for Effective Implementation</w:t>
+      </w:r>
+    </w:p>
+    <w:p>
+      <w:pPr>
+        <w:pStyle w:val="Compact"/>
         <w:numPr>
           <w:ilvl w:val="0"/>
           <w:numId w:val="1011"/>
         </w:numPr>
-        <w:pStyle w:val="Compact"/>
-      </w:pPr>
-      <w:r>
-        <w:rPr>
-          <w:bCs/>
-          <w:b/>
-        </w:rPr>
-        <w:t xml:space="preserve">Implementation as Assembly:</w:t>
-      </w:r>
-      <w:r>
-        <w:t xml:space="preserve"> </w:t>
-      </w:r>
-      <w:r>
-        <w:t xml:space="preserve">Putting together program elements from various sources.</w:t>
-      </w:r>
-    </w:p>
-    <w:p>
-      <w:pPr>
+      </w:pPr>
+      <w:r>
+        <w:rPr>
+          <w:b/>
+          <w:bCs/>
+        </w:rPr>
+        <w:t xml:space="preserve">Scenario Writing</w:t>
+      </w:r>
+      <w:r>
+        <w:t xml:space="preserve">: Anticipating potential problems in advance</w:t>
+      </w:r>
+    </w:p>
+    <w:p>
+      <w:pPr>
+        <w:pStyle w:val="Compact"/>
         <w:numPr>
           <w:ilvl w:val="0"/>
           <w:numId w:val="1011"/>
         </w:numPr>
-        <w:pStyle w:val="Compact"/>
-      </w:pPr>
-      <w:r>
-        <w:rPr>
-          <w:bCs/>
-          <w:b/>
-        </w:rPr>
-        <w:t xml:space="preserve">Strategic Interaction:</w:t>
-      </w:r>
-      <w:r>
-        <w:t xml:space="preserve"> </w:t>
-      </w:r>
-      <w:r>
-        <w:t xml:space="preserve">Actors pursue strategies to achieve their goals.</w:t>
-      </w:r>
-    </w:p>
-    <w:p>
-      <w:pPr>
+      </w:pPr>
+      <w:r>
+        <w:t xml:space="preserve">Encouraging clear and open</w:t>
+      </w:r>
+      <w:r>
+        <w:t xml:space="preserve"> </w:t>
+      </w:r>
+      <w:r>
+        <w:rPr>
+          <w:b/>
+          <w:bCs/>
+        </w:rPr>
+        <w:t xml:space="preserve">communication</w:t>
+      </w:r>
+      <w:r>
+        <w:t xml:space="preserve"> </w:t>
+      </w:r>
+      <w:r>
+        <w:t xml:space="preserve">between organizations</w:t>
+      </w:r>
+    </w:p>
+    <w:p>
+      <w:pPr>
+        <w:pStyle w:val="Compact"/>
         <w:numPr>
           <w:ilvl w:val="0"/>
           <w:numId w:val="1011"/>
         </w:numPr>
-        <w:pStyle w:val="Compact"/>
-      </w:pPr>
-      <w:r>
-        <w:rPr>
-          <w:bCs/>
-          <w:b/>
-        </w:rPr>
-        <w:t xml:space="preserve">Fixing the Game:</w:t>
-      </w:r>
-      <w:r>
-        <w:t xml:space="preserve"> </w:t>
-      </w:r>
-      <w:r>
-        <w:t xml:space="preserve">Designing implementation to reduce negative games and promote positive ones.</w:t>
-      </w:r>
-    </w:p>
-    <w:p>
-      <w:pPr>
+      </w:pPr>
+      <w:r>
+        <w:t xml:space="preserve">Establishing</w:t>
+      </w:r>
+      <w:r>
+        <w:t xml:space="preserve"> </w:t>
+      </w:r>
+      <w:r>
+        <w:rPr>
+          <w:b/>
+          <w:bCs/>
+        </w:rPr>
+        <w:t xml:space="preserve">shared goals</w:t>
+      </w:r>
+      <w:r>
+        <w:t xml:space="preserve"> </w:t>
+      </w:r>
+      <w:r>
+        <w:t xml:space="preserve">and clear success metrics</w:t>
+      </w:r>
+    </w:p>
+    <w:p>
+      <w:pPr>
+        <w:pStyle w:val="Compact"/>
         <w:numPr>
           <w:ilvl w:val="0"/>
           <w:numId w:val="1011"/>
         </w:numPr>
-        <w:pStyle w:val="Compact"/>
-      </w:pPr>
-      <w:r>
-        <w:rPr>
-          <w:bCs/>
-          <w:b/>
-        </w:rPr>
-        <w:t xml:space="preserve">Fixer Role:</w:t>
-      </w:r>
-      <w:r>
-        <w:t xml:space="preserve"> </w:t>
-      </w:r>
-      <w:r>
-        <w:t xml:space="preserve">The importance of a central figure who can manage the implementation process.</w:t>
+      </w:pPr>
+      <w:r>
+        <w:t xml:space="preserve">Empowering a</w:t>
+      </w:r>
+      <w:r>
+        <w:t xml:space="preserve"> </w:t>
+      </w:r>
+      <w:r>
+        <w:rPr>
+          <w:b/>
+          <w:bCs/>
+        </w:rPr>
+        <w:t xml:space="preserve">"fixer"</w:t>
+      </w:r>
+      <w:r>
+        <w:t xml:space="preserve"> </w:t>
+      </w:r>
+      <w:r>
+        <w:t xml:space="preserve">to oversee and coordinate the process</w:t>
       </w:r>
     </w:p>
     <w:bookmarkEnd w:id="33"/>
@@ -753,8 +814,8 @@
       </w:pPr>
       <w:r>
         <w:rPr>
-          <w:bCs/>
-          <w:b/>
+          <w:b/>
+          <w:bCs/>
         </w:rPr>
         <w:t xml:space="preserve">Focus:</w:t>
       </w:r>
@@ -767,16 +828,16 @@
     </w:p>
     <w:p>
       <w:pPr>
+        <w:pStyle w:val="Compact"/>
         <w:numPr>
           <w:ilvl w:val="0"/>
           <w:numId w:val="1012"/>
         </w:numPr>
-        <w:pStyle w:val="Compact"/>
-      </w:pPr>
-      <w:r>
-        <w:rPr>
-          <w:bCs/>
-          <w:b/>
+      </w:pPr>
+      <w:r>
+        <w:rPr>
+          <w:b/>
+          <w:bCs/>
         </w:rPr>
         <w:t xml:space="preserve">Martha Derthick’s "New Towns in Town" (1969):</w:t>
       </w:r>
@@ -789,16 +850,16 @@
     </w:p>
     <w:p>
       <w:pPr>
+        <w:pStyle w:val="Compact"/>
         <w:numPr>
           <w:ilvl w:val="0"/>
           <w:numId w:val="1012"/>
         </w:numPr>
-        <w:pStyle w:val="Compact"/>
-      </w:pPr>
-      <w:r>
-        <w:rPr>
-          <w:bCs/>
-          <w:b/>
+      </w:pPr>
+      <w:r>
+        <w:rPr>
+          <w:b/>
+          <w:bCs/>
         </w:rPr>
         <w:t xml:space="preserve">Pressman and Wildavsky’s "Implementation" (1973):</w:t>
       </w:r>
@@ -821,11 +882,11 @@
     </w:p>
     <w:p>
       <w:pPr>
+        <w:pStyle w:val="Compact"/>
         <w:numPr>
           <w:ilvl w:val="0"/>
           <w:numId w:val="1013"/>
         </w:numPr>
-        <w:pStyle w:val="Compact"/>
       </w:pPr>
       <w:r>
         <w:t xml:space="preserve">Success requires commitment from both local and federal actors.</w:t>
@@ -833,11 +894,11 @@
     </w:p>
     <w:p>
       <w:pPr>
+        <w:pStyle w:val="Compact"/>
         <w:numPr>
           <w:ilvl w:val="0"/>
           <w:numId w:val="1013"/>
         </w:numPr>
-        <w:pStyle w:val="Compact"/>
       </w:pPr>
       <w:r>
         <w:t xml:space="preserve">Local preferences and conditions are crucial for effective policy design.</w:t>
@@ -845,19 +906,19 @@
     </w:p>
     <w:p>
       <w:pPr>
+        <w:pStyle w:val="Compact"/>
         <w:numPr>
           <w:ilvl w:val="0"/>
           <w:numId w:val="1013"/>
         </w:numPr>
-        <w:pStyle w:val="Compact"/>
       </w:pPr>
       <w:r>
         <w:t xml:space="preserve">Implementation involves multiple actors, making collaboration challenging—</w:t>
       </w:r>
       <w:r>
         <w:rPr>
+          <w:i/>
           <w:iCs/>
-          <w:i/>
         </w:rPr>
         <w:t xml:space="preserve">the "Complexity of Joint Action"</w:t>
       </w:r>
@@ -885,16 +946,16 @@
     </w:p>
     <w:p>
       <w:pPr>
+        <w:pStyle w:val="Compact"/>
         <w:numPr>
           <w:ilvl w:val="0"/>
           <w:numId w:val="1014"/>
         </w:numPr>
-        <w:pStyle w:val="Compact"/>
-      </w:pPr>
-      <w:r>
-        <w:rPr>
-          <w:bCs/>
-          <w:b/>
+      </w:pPr>
+      <w:r>
+        <w:rPr>
+          <w:b/>
+          <w:bCs/>
         </w:rPr>
         <w:t xml:space="preserve">Top-Down Models:</w:t>
       </w:r>
@@ -907,16 +968,16 @@
     </w:p>
     <w:p>
       <w:pPr>
+        <w:pStyle w:val="Compact"/>
         <w:numPr>
           <w:ilvl w:val="0"/>
           <w:numId w:val="1014"/>
         </w:numPr>
-        <w:pStyle w:val="Compact"/>
-      </w:pPr>
-      <w:r>
-        <w:rPr>
-          <w:bCs/>
-          <w:b/>
+      </w:pPr>
+      <w:r>
+        <w:rPr>
+          <w:b/>
+          <w:bCs/>
         </w:rPr>
         <w:t xml:space="preserve">Bottom-Up Models:</w:t>
       </w:r>
@@ -942,7 +1003,6 @@
         <w:tblStyle w:val="Table"/>
         <w:tblW w:type="auto" w:w="0"/>
         <w:tblLook w:firstRow="1" w:lastRow="0" w:firstColumn="0" w:lastColumn="0" w:noHBand="0" w:noVBand="0" w:val="0020"/>
-        <w:jc w:val="start"/>
       </w:tblPr>
       <w:tblGrid>
         <w:gridCol w:w="3960"/>
@@ -950,14 +1010,13 @@
       </w:tblGrid>
       <w:tr>
         <w:trPr>
-          <w:tblHeader w:val="true"/>
+          <w:tblHeader w:val="on"/>
         </w:trPr>
         <w:tc>
           <w:tcPr/>
           <w:p>
             <w:pPr>
               <w:pStyle w:val="Compact"/>
-              <w:jc w:val="left"/>
             </w:pPr>
             <w:r>
               <w:t xml:space="preserve">Top-Down</w:t>
@@ -969,7 +1028,6 @@
           <w:p>
             <w:pPr>
               <w:pStyle w:val="Compact"/>
-              <w:jc w:val="left"/>
             </w:pPr>
             <w:r>
               <w:t xml:space="preserve">Bottom-Up</w:t>
@@ -983,7 +1041,6 @@
           <w:p>
             <w:pPr>
               <w:pStyle w:val="Compact"/>
-              <w:jc w:val="left"/>
             </w:pPr>
             <w:r>
               <w:t xml:space="preserve">Focuses on policy makers' intent and central control.</w:t>
@@ -995,7 +1052,6 @@
           <w:p>
             <w:pPr>
               <w:pStyle w:val="Compact"/>
-              <w:jc w:val="left"/>
             </w:pPr>
             <w:r>
               <w:t xml:space="preserve">Emphasizes local flexibility and adaptation to community needs.</w:t>
@@ -1009,7 +1065,6 @@
           <w:p>
             <w:pPr>
               <w:pStyle w:val="Compact"/>
-              <w:jc w:val="left"/>
             </w:pPr>
             <w:r>
               <w:t xml:space="preserve">Clear lines of authority, but less adaptable to local conditions.</w:t>
@@ -1021,7 +1076,6 @@
           <w:p>
             <w:pPr>
               <w:pStyle w:val="Compact"/>
-              <w:jc w:val="left"/>
             </w:pPr>
             <w:r>
               <w:t xml:space="preserve">More responsive to specific local contexts, but can lead to inconsistencies.</w:t>
@@ -1050,16 +1104,16 @@
     </w:p>
     <w:p>
       <w:pPr>
+        <w:pStyle w:val="Compact"/>
         <w:numPr>
           <w:ilvl w:val="0"/>
           <w:numId w:val="1015"/>
         </w:numPr>
-        <w:pStyle w:val="Compact"/>
-      </w:pPr>
-      <w:r>
-        <w:rPr>
-          <w:bCs/>
-          <w:b/>
+      </w:pPr>
+      <w:r>
+        <w:rPr>
+          <w:b/>
+          <w:bCs/>
         </w:rPr>
         <w:t xml:space="preserve">Key Idea:</w:t>
       </w:r>
@@ -1072,11 +1126,11 @@
     </w:p>
     <w:p>
       <w:pPr>
+        <w:pStyle w:val="Compact"/>
         <w:numPr>
           <w:ilvl w:val="0"/>
           <w:numId w:val="1015"/>
         </w:numPr>
-        <w:pStyle w:val="Compact"/>
       </w:pPr>
       <w:r>
         <w:t xml:space="preserve">Success requires clear goals, adequate resources, and a supportive political environment.</w:t>
@@ -1094,11 +1148,11 @@
     </w:p>
     <w:p>
       <w:pPr>
+        <w:pStyle w:val="Compact"/>
         <w:numPr>
           <w:ilvl w:val="0"/>
           <w:numId w:val="1016"/>
         </w:numPr>
-        <w:pStyle w:val="Compact"/>
       </w:pPr>
       <w:r>
         <w:t xml:space="preserve">Focus has shifted to</w:t>
@@ -1108,8 +1162,8 @@
       </w:r>
       <w:r>
         <w:rPr>
-          <w:bCs/>
-          <w:b/>
+          <w:b/>
+          <w:bCs/>
         </w:rPr>
         <w:t xml:space="preserve">program implementation</w:t>
       </w:r>
@@ -1119,11 +1173,11 @@
     </w:p>
     <w:p>
       <w:pPr>
+        <w:pStyle w:val="Compact"/>
         <w:numPr>
           <w:ilvl w:val="0"/>
           <w:numId w:val="1016"/>
         </w:numPr>
-        <w:pStyle w:val="Compact"/>
       </w:pPr>
       <w:r>
         <w:t xml:space="preserve">Recognizes the dynamic and interactive nature of implementation, especially across different sectors like health and education.</w:t>
@@ -1141,16 +1195,16 @@
     </w:p>
     <w:p>
       <w:pPr>
+        <w:pStyle w:val="Compact"/>
         <w:numPr>
           <w:ilvl w:val="0"/>
           <w:numId w:val="1017"/>
         </w:numPr>
-        <w:pStyle w:val="Compact"/>
-      </w:pPr>
-      <w:r>
-        <w:rPr>
-          <w:bCs/>
-          <w:b/>
+      </w:pPr>
+      <w:r>
+        <w:rPr>
+          <w:b/>
+          <w:bCs/>
         </w:rPr>
         <w:t xml:space="preserve">Complexity:</w:t>
       </w:r>
@@ -1163,16 +1217,16 @@
     </w:p>
     <w:p>
       <w:pPr>
+        <w:pStyle w:val="Compact"/>
         <w:numPr>
           <w:ilvl w:val="0"/>
           <w:numId w:val="1017"/>
         </w:numPr>
-        <w:pStyle w:val="Compact"/>
-      </w:pPr>
-      <w:r>
-        <w:rPr>
-          <w:bCs/>
-          <w:b/>
+      </w:pPr>
+      <w:r>
+        <w:rPr>
+          <w:b/>
+          <w:bCs/>
         </w:rPr>
         <w:t xml:space="preserve">Resource Constraints:</w:t>
       </w:r>
@@ -1185,16 +1239,16 @@
     </w:p>
     <w:p>
       <w:pPr>
+        <w:pStyle w:val="Compact"/>
         <w:numPr>
           <w:ilvl w:val="0"/>
           <w:numId w:val="1017"/>
         </w:numPr>
-        <w:pStyle w:val="Compact"/>
-      </w:pPr>
-      <w:r>
-        <w:rPr>
-          <w:bCs/>
-          <w:b/>
+      </w:pPr>
+      <w:r>
+        <w:rPr>
+          <w:b/>
+          <w:bCs/>
         </w:rPr>
         <w:t xml:space="preserve">Political Resistance:</w:t>
       </w:r>
@@ -1217,11 +1271,11 @@
     </w:p>
     <w:p>
       <w:pPr>
+        <w:pStyle w:val="Compact"/>
         <w:numPr>
           <w:ilvl w:val="0"/>
           <w:numId w:val="1018"/>
         </w:numPr>
-        <w:pStyle w:val="Compact"/>
       </w:pPr>
       <w:r>
         <w:t xml:space="preserve">Implementation translates policy into action; without it, policies are ineffective.</w:t>
@@ -1229,11 +1283,11 @@
     </w:p>
     <w:p>
       <w:pPr>
+        <w:pStyle w:val="Compact"/>
         <w:numPr>
           <w:ilvl w:val="0"/>
           <w:numId w:val="1018"/>
         </w:numPr>
-        <w:pStyle w:val="Compact"/>
       </w:pPr>
       <w:r>
         <w:t xml:space="preserve">Implementation involves complex interactions among different agencies and actors.</w:t>
@@ -1241,11 +1295,11 @@
     </w:p>
     <w:p>
       <w:pPr>
+        <w:pStyle w:val="Compact"/>
         <w:numPr>
           <w:ilvl w:val="0"/>
           <w:numId w:val="1018"/>
         </w:numPr>
-        <w:pStyle w:val="Compact"/>
       </w:pPr>
       <w:r>
         <w:t xml:space="preserve">Different models offer insights: from top-down control to flexible bottom-up approaches.</w:t>
@@ -1263,11 +1317,11 @@
     </w:p>
     <w:p>
       <w:pPr>
+        <w:pStyle w:val="Compact"/>
         <w:numPr>
           <w:ilvl w:val="0"/>
           <w:numId w:val="1019"/>
         </w:numPr>
-        <w:pStyle w:val="Compact"/>
       </w:pPr>
       <w:r>
         <w:t xml:space="preserve">What are the key challenges in policy implementation?</w:t>
@@ -1275,11 +1329,11 @@
     </w:p>
     <w:p>
       <w:pPr>
+        <w:pStyle w:val="Compact"/>
         <w:numPr>
           <w:ilvl w:val="0"/>
           <w:numId w:val="1019"/>
         </w:numPr>
-        <w:pStyle w:val="Compact"/>
       </w:pPr>
       <w:r>
         <w:t xml:space="preserve">How can policymakers and implementers work together effectively?</w:t>
@@ -1287,11 +1341,11 @@
     </w:p>
     <w:p>
       <w:pPr>
+        <w:pStyle w:val="Compact"/>
         <w:numPr>
           <w:ilvl w:val="0"/>
           <w:numId w:val="1019"/>
         </w:numPr>
-        <w:pStyle w:val="Compact"/>
       </w:pPr>
       <w:r>
         <w:t xml:space="preserve">What role does evaluation play in improving policy implementation?</w:t>
@@ -1309,11 +1363,11 @@
     </w:p>
     <w:p>
       <w:pPr>
+        <w:pStyle w:val="Compact"/>
         <w:numPr>
           <w:ilvl w:val="0"/>
           <w:numId w:val="1020"/>
         </w:numPr>
-        <w:pStyle w:val="Compact"/>
       </w:pPr>
       <w:r>
         <w:t xml:space="preserve">Bardach, Eugene. 1977.</w:t>
@@ -1323,10 +1377,35 @@
       </w:r>
       <w:r>
         <w:rPr>
+          <w:i/>
           <w:iCs/>
+        </w:rPr>
+        <w:t xml:space="preserve">The Implementation Game</w:t>
+      </w:r>
+      <w:r>
+        <w:t xml:space="preserve">.</w:t>
+      </w:r>
+    </w:p>
+    <w:p>
+      <w:pPr>
+        <w:pStyle w:val="Compact"/>
+        <w:numPr>
+          <w:ilvl w:val="0"/>
+          <w:numId w:val="1020"/>
+        </w:numPr>
+      </w:pPr>
+      <w:r>
+        <w:t xml:space="preserve">Derthick, Martha. 1969.</w:t>
+      </w:r>
+      <w:r>
+        <w:t xml:space="preserve"> </w:t>
+      </w:r>
+      <w:r>
+        <w:rPr>
           <w:i/>
-        </w:rPr>
-        <w:t xml:space="preserve">The Implementation Game</w:t>
+          <w:iCs/>
+        </w:rPr>
+        <w:t xml:space="preserve">New Towns in Town</w:t>
       </w:r>
       <w:r>
         <w:t xml:space="preserve">.</w:t>
@@ -1334,72 +1413,47 @@
     </w:p>
     <w:p>
       <w:pPr>
+        <w:pStyle w:val="Compact"/>
         <w:numPr>
           <w:ilvl w:val="0"/>
           <w:numId w:val="1020"/>
         </w:numPr>
-        <w:pStyle w:val="Compact"/>
-      </w:pPr>
-      <w:r>
-        <w:t xml:space="preserve">Derthick, Martha. 1969.</w:t>
-      </w:r>
-      <w:r>
-        <w:t xml:space="preserve"> </w:t>
-      </w:r>
-      <w:r>
-        <w:rPr>
+      </w:pPr>
+      <w:r>
+        <w:t xml:space="preserve">Pressman, Jeffrey L., and Aaron Wildavsky. 1973.</w:t>
+      </w:r>
+      <w:r>
+        <w:t xml:space="preserve"> </w:t>
+      </w:r>
+      <w:r>
+        <w:rPr>
+          <w:i/>
           <w:iCs/>
+        </w:rPr>
+        <w:t xml:space="preserve">Implementation</w:t>
+      </w:r>
+      <w:r>
+        <w:t xml:space="preserve">.</w:t>
+      </w:r>
+    </w:p>
+    <w:p>
+      <w:pPr>
+        <w:pStyle w:val="Compact"/>
+        <w:numPr>
+          <w:ilvl w:val="0"/>
+          <w:numId w:val="1020"/>
+        </w:numPr>
+      </w:pPr>
+      <w:r>
+        <w:t xml:space="preserve">Sabatier, Paul A., and Daniel A. Mazmanian. 1980.</w:t>
+      </w:r>
+      <w:r>
+        <w:t xml:space="preserve"> </w:t>
+      </w:r>
+      <w:r>
+        <w:rPr>
           <w:i/>
-        </w:rPr>
-        <w:t xml:space="preserve">New Towns in Town</w:t>
-      </w:r>
-      <w:r>
-        <w:t xml:space="preserve">.</w:t>
-      </w:r>
-    </w:p>
-    <w:p>
-      <w:pPr>
-        <w:numPr>
-          <w:ilvl w:val="0"/>
-          <w:numId w:val="1020"/>
-        </w:numPr>
-        <w:pStyle w:val="Compact"/>
-      </w:pPr>
-      <w:r>
-        <w:t xml:space="preserve">Pressman, Jeffrey L., and Aaron Wildavsky. 1973.</w:t>
-      </w:r>
-      <w:r>
-        <w:t xml:space="preserve"> </w:t>
-      </w:r>
-      <w:r>
-        <w:rPr>
           <w:iCs/>
-          <w:i/>
-        </w:rPr>
-        <w:t xml:space="preserve">Implementation</w:t>
-      </w:r>
-      <w:r>
-        <w:t xml:space="preserve">.</w:t>
-      </w:r>
-    </w:p>
-    <w:p>
-      <w:pPr>
-        <w:numPr>
-          <w:ilvl w:val="0"/>
-          <w:numId w:val="1020"/>
-        </w:numPr>
-        <w:pStyle w:val="Compact"/>
-      </w:pPr>
-      <w:r>
-        <w:t xml:space="preserve">Sabatier, Paul A., and Daniel A. Mazmanian. 1980.</w:t>
-      </w:r>
-      <w:r>
-        <w:t xml:space="preserve"> </w:t>
-      </w:r>
-      <w:r>
-        <w:rPr>
-          <w:iCs/>
-          <w:i/>
         </w:rPr>
         <w:t xml:space="preserve">The Implementation of Public Policy</w:t>
       </w:r>
@@ -1439,14 +1493,14 @@
 <file path=word/numbering.xml><?xml version="1.0" encoding="utf-8"?>
 <w:numbering xmlns:w="http://schemas.openxmlformats.org/wordprocessingml/2006/main">
   <w:abstractNum w:abstractNumId="990">
-    <w:nsid w:val="A990"/>
+    <w:nsid w:val="0000A990"/>
     <w:multiLevelType w:val="multilevel"/>
     <w:lvl w:ilvl="0">
       <w:numFmt w:val="bullet"/>
       <w:lvlText w:val=" "/>
       <w:lvlJc w:val="left"/>
       <w:pPr>
-        <w:ind w:left="720" w:hanging="480"/>
+        <w:ind w:left="720" w:hanging="360"/>
       </w:pPr>
     </w:lvl>
     <w:lvl w:ilvl="1">
@@ -1454,7 +1508,7 @@
       <w:lvlText w:val=" "/>
       <w:lvlJc w:val="left"/>
       <w:pPr>
-        <w:ind w:left="1440" w:hanging="480"/>
+        <w:ind w:left="1440" w:hanging="360"/>
       </w:pPr>
     </w:lvl>
     <w:lvl w:ilvl="2">
@@ -1462,7 +1516,7 @@
       <w:lvlText w:val=" "/>
       <w:lvlJc w:val="left"/>
       <w:pPr>
-        <w:ind w:left="2160" w:hanging="480"/>
+        <w:ind w:left="2160" w:hanging="360"/>
       </w:pPr>
     </w:lvl>
     <w:lvl w:ilvl="3">
@@ -1470,7 +1524,7 @@
       <w:lvlText w:val=" "/>
       <w:lvlJc w:val="left"/>
       <w:pPr>
-        <w:ind w:left="2880" w:hanging="480"/>
+        <w:ind w:left="2880" w:hanging="360"/>
       </w:pPr>
     </w:lvl>
     <w:lvl w:ilvl="4">
@@ -1478,7 +1532,7 @@
       <w:lvlText w:val=" "/>
       <w:lvlJc w:val="left"/>
       <w:pPr>
-        <w:ind w:left="3600" w:hanging="480"/>
+        <w:ind w:left="3600" w:hanging="360"/>
       </w:pPr>
     </w:lvl>
     <w:lvl w:ilvl="5">
@@ -1486,7 +1540,7 @@
       <w:lvlText w:val=" "/>
       <w:lvlJc w:val="left"/>
       <w:pPr>
-        <w:ind w:left="4320" w:hanging="480"/>
+        <w:ind w:left="4320" w:hanging="360"/>
       </w:pPr>
     </w:lvl>
     <w:lvl w:ilvl="6">
@@ -1494,7 +1548,7 @@
       <w:lvlText w:val=" "/>
       <w:lvlJc w:val="left"/>
       <w:pPr>
-        <w:ind w:left="5040" w:hanging="480"/>
+        <w:ind w:left="5040" w:hanging="360"/>
       </w:pPr>
     </w:lvl>
     <w:lvl w:ilvl="7">
@@ -1502,7 +1556,7 @@
       <w:lvlText w:val=" "/>
       <w:lvlJc w:val="left"/>
       <w:pPr>
-        <w:ind w:left="5760" w:hanging="480"/>
+        <w:ind w:left="5760" w:hanging="360"/>
       </w:pPr>
     </w:lvl>
     <w:lvl w:ilvl="8">
@@ -1510,84 +1564,111 @@
       <w:lvlText w:val=" "/>
       <w:lvlJc w:val="left"/>
       <w:pPr>
-        <w:ind w:left="6480" w:hanging="480"/>
+        <w:ind w:left="6480" w:hanging="360"/>
       </w:pPr>
     </w:lvl>
   </w:abstractNum>
   <w:abstractNum w:abstractNumId="991">
-    <w:nsid w:val="A991"/>
+    <w:nsid w:val="0000A991"/>
     <w:multiLevelType w:val="multilevel"/>
     <w:lvl w:ilvl="0">
       <w:numFmt w:val="bullet"/>
-      <w:lvlText w:val="•"/>
+      <w:lvlText w:val=""/>
       <w:lvlJc w:val="left"/>
       <w:pPr>
-        <w:ind w:left="720" w:hanging="480"/>
-      </w:pPr>
+        <w:ind w:left="720" w:hanging="360"/>
+      </w:pPr>
+      <w:rPr>
+        <w:rFonts w:ascii="Symbol" w:hAnsi="Symbol" w:cs="Symbol" w:hint="default"/>
+      </w:rPr>
     </w:lvl>
     <w:lvl w:ilvl="1">
       <w:numFmt w:val="bullet"/>
-      <w:lvlText w:val="–"/>
+      <w:lvlText w:val="o"/>
       <w:lvlJc w:val="left"/>
       <w:pPr>
-        <w:ind w:left="1440" w:hanging="480"/>
-      </w:pPr>
+        <w:ind w:left="1440" w:hanging="360"/>
+      </w:pPr>
+      <w:rPr>
+        <w:rFonts w:ascii="Courier New" w:hAnsi="Courier New" w:cs="Courier New" w:hint="default"/>
+      </w:rPr>
     </w:lvl>
     <w:lvl w:ilvl="2">
       <w:numFmt w:val="bullet"/>
-      <w:lvlText w:val="•"/>
+      <w:lvlText w:val=""/>
       <w:lvlJc w:val="left"/>
       <w:pPr>
-        <w:ind w:left="2160" w:hanging="480"/>
-      </w:pPr>
+        <w:ind w:left="2160" w:hanging="360"/>
+      </w:pPr>
+      <w:rPr>
+        <w:rFonts w:ascii="Wingdings" w:hAnsi="Wingdings" w:cs="Wingdings" w:hint="default"/>
+      </w:rPr>
     </w:lvl>
     <w:lvl w:ilvl="3">
       <w:numFmt w:val="bullet"/>
-      <w:lvlText w:val="–"/>
+      <w:lvlText w:val=""/>
       <w:lvlJc w:val="left"/>
       <w:pPr>
-        <w:ind w:left="2880" w:hanging="480"/>
-      </w:pPr>
+        <w:ind w:left="2880" w:hanging="360"/>
+      </w:pPr>
+      <w:rPr>
+        <w:rFonts w:ascii="Symbol" w:hAnsi="Symbol" w:cs="Symbol" w:hint="default"/>
+      </w:rPr>
     </w:lvl>
     <w:lvl w:ilvl="4">
       <w:numFmt w:val="bullet"/>
-      <w:lvlText w:val="•"/>
+      <w:lvlText w:val="o"/>
       <w:lvlJc w:val="left"/>
       <w:pPr>
-        <w:ind w:left="3600" w:hanging="480"/>
-      </w:pPr>
+        <w:ind w:left="3600" w:hanging="360"/>
+      </w:pPr>
+      <w:rPr>
+        <w:rFonts w:ascii="Courier New" w:hAnsi="Courier New" w:cs="Courier New" w:hint="default"/>
+      </w:rPr>
     </w:lvl>
     <w:lvl w:ilvl="5">
       <w:numFmt w:val="bullet"/>
-      <w:lvlText w:val="–"/>
+      <w:lvlText w:val=""/>
       <w:lvlJc w:val="left"/>
       <w:pPr>
-        <w:ind w:left="4320" w:hanging="480"/>
-      </w:pPr>
+        <w:ind w:left="4320" w:hanging="360"/>
+      </w:pPr>
+      <w:rPr>
+        <w:rFonts w:ascii="Wingdings" w:hAnsi="Wingdings" w:cs="Wingdings" w:hint="default"/>
+      </w:rPr>
     </w:lvl>
     <w:lvl w:ilvl="6">
       <w:numFmt w:val="bullet"/>
-      <w:lvlText w:val="•"/>
+      <w:lvlText w:val=""/>
       <w:lvlJc w:val="left"/>
       <w:pPr>
-        <w:ind w:left="5040" w:hanging="480"/>
-      </w:pPr>
+        <w:ind w:left="5040" w:hanging="360"/>
+      </w:pPr>
+      <w:rPr>
+        <w:rFonts w:ascii="Symbol" w:hAnsi="Symbol" w:cs="Symbol" w:hint="default"/>
+      </w:rPr>
     </w:lvl>
     <w:lvl w:ilvl="7">
       <w:numFmt w:val="bullet"/>
-      <w:lvlText w:val="–"/>
+      <w:lvlText w:val="o"/>
       <w:lvlJc w:val="left"/>
       <w:pPr>
-        <w:ind w:left="5760" w:hanging="480"/>
-      </w:pPr>
+        <w:ind w:left="5760" w:hanging="360"/>
+      </w:pPr>
+      <w:rPr>
+        <w:rFonts w:ascii="Courier New" w:hAnsi="Courier New" w:cs="Courier New" w:hint="default"/>
+      </w:rPr>
     </w:lvl>
     <w:lvl w:ilvl="8">
       <w:numFmt w:val="bullet"/>
-      <w:lvlText w:val="•"/>
+      <w:lvlText w:val=""/>
       <w:lvlJc w:val="left"/>
       <w:pPr>
-        <w:ind w:left="6480" w:hanging="480"/>
-      </w:pPr>
+        <w:ind w:left="6480" w:hanging="360"/>
+      </w:pPr>
+      <w:rPr>
+        <w:rFonts w:ascii="Wingdings" w:hAnsi="Wingdings" w:cs="Wingdings" w:hint="default"/>
+      </w:rPr>
     </w:lvl>
   </w:abstractNum>
   <w:num w:numId="1000">
@@ -1682,10 +1763,10 @@
     <w:name w:val="Body Text"/>
     <w:basedOn w:val="Normal"/>
     <w:link w:val="BodyTextChar"/>
+    <w:qFormat/>
     <w:pPr>
       <w:spacing w:after="180" w:before="180"/>
     </w:pPr>
-    <w:qFormat/>
   </w:style>
   <w:style w:customStyle="1" w:styleId="FirstParagraph" w:type="paragraph">
     <w:name w:val="First Paragraph"/>
@@ -1705,36 +1786,69 @@
     <w:name w:val="Title"/>
     <w:basedOn w:val="Normal"/>
     <w:next w:val="BodyText"/>
+    <w:link w:val="TitleChar"/>
+    <w:uiPriority w:val="10"/>
     <w:qFormat/>
+    <w:rsid w:val="00A10FD9"/>
     <w:pPr>
-      <w:keepNext/>
-      <w:keepLines/>
-      <w:spacing w:after="240" w:before="480"/>
+      <w:spacing w:after="80" w:line="240" w:lineRule="auto"/>
+      <w:contextualSpacing/>
       <w:jc w:val="center"/>
     </w:pPr>
     <w:rPr>
       <w:rFonts w:asciiTheme="majorHAnsi" w:cstheme="majorBidi" w:eastAsiaTheme="majorEastAsia" w:hAnsiTheme="majorHAnsi"/>
-      <w:b/>
-      <w:bCs/>
-      <w:color w:themeColor="accent1" w:themeShade="B5" w:val="345A8A"/>
-      <w:sz w:val="36"/>
-      <w:szCs w:val="36"/>
+      <w:spacing w:val="-10"/>
+      <w:kern w:val="28"/>
+      <w:sz w:val="56"/>
+      <w:szCs w:val="56"/>
+    </w:rPr>
+  </w:style>
+  <w:style w:customStyle="1" w:styleId="TitleChar" w:type="character">
+    <w:name w:val="Title Char"/>
+    <w:basedOn w:val="DefaultParagraphFont"/>
+    <w:link w:val="Title"/>
+    <w:uiPriority w:val="10"/>
+    <w:rsid w:val="00A10FD9"/>
+    <w:rPr>
+      <w:rFonts w:asciiTheme="majorHAnsi" w:cstheme="majorBidi" w:eastAsiaTheme="majorEastAsia" w:hAnsiTheme="majorHAnsi"/>
+      <w:spacing w:val="-10"/>
+      <w:kern w:val="28"/>
+      <w:sz w:val="56"/>
+      <w:szCs w:val="56"/>
     </w:rPr>
   </w:style>
   <w:style w:styleId="Subtitle" w:type="paragraph">
     <w:name w:val="Subtitle"/>
     <w:basedOn w:val="Title"/>
     <w:next w:val="BodyText"/>
+    <w:link w:val="SubtitleChar"/>
+    <w:uiPriority w:val="11"/>
     <w:qFormat/>
+    <w:rsid w:val="00A10FD9"/>
     <w:pPr>
-      <w:keepNext/>
-      <w:keepLines/>
-      <w:spacing w:after="240" w:before="240"/>
-      <w:jc w:val="center"/>
+      <w:numPr>
+        <w:ilvl w:val="1"/>
+      </w:numPr>
     </w:pPr>
     <w:rPr>
-      <w:sz w:val="30"/>
-      <w:szCs w:val="30"/>
+      <w:rFonts w:cstheme="majorBidi" w:eastAsiaTheme="majorEastAsia"/>
+      <w:spacing w:val="15"/>
+      <w:sz w:val="28"/>
+      <w:szCs w:val="28"/>
+    </w:rPr>
+  </w:style>
+  <w:style w:customStyle="1" w:styleId="SubtitleChar" w:type="character">
+    <w:name w:val="Subtitle Char"/>
+    <w:basedOn w:val="DefaultParagraphFont"/>
+    <w:link w:val="Subtitle"/>
+    <w:uiPriority w:val="11"/>
+    <w:rsid w:val="00A10FD9"/>
+    <w:rPr>
+      <w:rFonts w:cstheme="majorBidi" w:eastAsiaTheme="majorEastAsia"/>
+      <w:color w:themeColor="text1" w:themeTint="A6" w:val="595959"/>
+      <w:spacing w:val="15"/>
+      <w:sz w:val="28"/>
+      <w:szCs w:val="28"/>
     </w:rPr>
   </w:style>
   <w:style w:customStyle="1" w:styleId="Author" w:type="paragraph">
@@ -1765,15 +1879,13 @@
     <w:pPr>
       <w:keepNext/>
       <w:keepLines/>
+      <w:spacing w:after="0" w:before="300"/>
       <w:jc w:val="center"/>
-      <w:spacing w:after="0" w:before="300"/>
     </w:pPr>
     <w:rPr>
+      <w:b/>
       <w:sz w:val="20"/>
       <w:szCs w:val="20"/>
-      <w:b/>
-      <w:color w:val="345A8A"/>
-      &gt;
     </w:rPr>
   </w:style>
   <w:style w:customStyle="1" w:styleId="Abstract" w:type="paragraph">
@@ -1800,191 +1912,321 @@
     <w:rPr/>
   </w:style>
   <w:style w:styleId="Heading1" w:type="paragraph">
-    <w:name w:val="Heading 1"/>
+    <w:name w:val="heading 1"/>
     <w:basedOn w:val="Normal"/>
     <w:next w:val="BodyText"/>
+    <w:link w:val="Heading1Char"/>
     <w:uiPriority w:val="9"/>
     <w:qFormat/>
+    <w:rsid w:val="00A10FD9"/>
     <w:pPr>
       <w:keepNext/>
       <w:keepLines/>
-      <w:spacing w:after="0" w:before="480"/>
+      <w:spacing w:after="80" w:before="360"/>
       <w:outlineLvl w:val="0"/>
     </w:pPr>
     <w:rPr>
       <w:rFonts w:asciiTheme="majorHAnsi" w:cstheme="majorBidi" w:eastAsiaTheme="majorEastAsia" w:hAnsiTheme="majorHAnsi"/>
-      <w:b/>
-      <w:bCs/>
-      <w:color w:themeColor="accent1" w:val="4F81BD"/>
-      <w:sz w:val="32"/>
-      <w:szCs w:val="32"/>
+      <w:color w:themeColor="accent1" w:themeShade="BF" w:val="0F4761"/>
+      <w:sz w:val="40"/>
+      <w:szCs w:val="40"/>
     </w:rPr>
   </w:style>
   <w:style w:styleId="Heading2" w:type="paragraph">
-    <w:name w:val="Heading 2"/>
+    <w:name w:val="heading 2"/>
     <w:basedOn w:val="Normal"/>
     <w:next w:val="BodyText"/>
+    <w:link w:val="Heading2Char"/>
     <w:uiPriority w:val="9"/>
+    <w:semiHidden/>
     <w:unhideWhenUsed/>
     <w:qFormat/>
+    <w:rsid w:val="00A10FD9"/>
     <w:pPr>
       <w:keepNext/>
       <w:keepLines/>
-      <w:spacing w:after="0" w:before="200"/>
+      <w:spacing w:after="80" w:before="160"/>
       <w:outlineLvl w:val="1"/>
     </w:pPr>
     <w:rPr>
       <w:rFonts w:asciiTheme="majorHAnsi" w:cstheme="majorBidi" w:eastAsiaTheme="majorEastAsia" w:hAnsiTheme="majorHAnsi"/>
-      <w:b/>
-      <w:bCs/>
-      <w:color w:themeColor="accent1" w:val="4F81BD"/>
-      <w:sz w:val="28"/>
-      <w:szCs w:val="28"/>
+      <w:color w:themeColor="accent1" w:themeShade="BF" w:val="0F4761"/>
+      <w:sz w:val="32"/>
+      <w:szCs w:val="32"/>
     </w:rPr>
   </w:style>
   <w:style w:styleId="Heading3" w:type="paragraph">
-    <w:name w:val="Heading 3"/>
+    <w:name w:val="heading 3"/>
     <w:basedOn w:val="Normal"/>
     <w:next w:val="BodyText"/>
+    <w:link w:val="Heading3Char"/>
     <w:uiPriority w:val="9"/>
+    <w:semiHidden/>
     <w:unhideWhenUsed/>
     <w:qFormat/>
+    <w:rsid w:val="00A10FD9"/>
     <w:pPr>
       <w:keepNext/>
       <w:keepLines/>
-      <w:spacing w:after="0" w:before="200"/>
+      <w:spacing w:after="80" w:before="160"/>
       <w:outlineLvl w:val="2"/>
     </w:pPr>
     <w:rPr>
-      <w:rFonts w:asciiTheme="majorHAnsi" w:cstheme="majorBidi" w:eastAsiaTheme="majorEastAsia" w:hAnsiTheme="majorHAnsi"/>
-      <w:b/>
-      <w:bCs/>
-      <w:color w:themeColor="accent1" w:val="4F81BD"/>
-      <w:sz w:val="24"/>
-      <w:szCs w:val="24"/>
+      <w:rFonts w:cstheme="majorBidi" w:eastAsiaTheme="majorEastAsia"/>
+      <w:color w:themeColor="accent1" w:themeShade="BF" w:val="0F4761"/>
+      <w:sz w:val="28"/>
+      <w:szCs w:val="28"/>
     </w:rPr>
   </w:style>
   <w:style w:styleId="Heading4" w:type="paragraph">
-    <w:name w:val="Heading 4"/>
+    <w:name w:val="heading 4"/>
     <w:basedOn w:val="Normal"/>
     <w:next w:val="BodyText"/>
+    <w:link w:val="Heading4Char"/>
     <w:uiPriority w:val="9"/>
+    <w:semiHidden/>
     <w:unhideWhenUsed/>
     <w:qFormat/>
+    <w:rsid w:val="00A10FD9"/>
     <w:pPr>
       <w:keepNext/>
       <w:keepLines/>
-      <w:spacing w:after="0" w:before="200"/>
+      <w:spacing w:after="40" w:before="80"/>
       <w:outlineLvl w:val="3"/>
     </w:pPr>
     <w:rPr>
-      <w:rFonts w:asciiTheme="majorHAnsi" w:cstheme="majorBidi" w:eastAsiaTheme="majorEastAsia" w:hAnsiTheme="majorHAnsi"/>
+      <w:rFonts w:cstheme="majorBidi" w:eastAsiaTheme="majorEastAsia"/>
       <w:i/>
-      <w:bCs/>
-      <w:color w:themeColor="accent1" w:val="4F81BD"/>
-      <w:sz w:val="24"/>
-      <w:szCs w:val="24"/>
+      <w:iCs/>
+      <w:color w:themeColor="accent1" w:themeShade="BF" w:val="0F4761"/>
     </w:rPr>
   </w:style>
   <w:style w:styleId="Heading5" w:type="paragraph">
-    <w:name w:val="Heading 5"/>
+    <w:name w:val="heading 5"/>
     <w:basedOn w:val="Normal"/>
     <w:next w:val="BodyText"/>
+    <w:link w:val="Heading5Char"/>
     <w:uiPriority w:val="9"/>
+    <w:semiHidden/>
     <w:unhideWhenUsed/>
     <w:qFormat/>
+    <w:rsid w:val="00A10FD9"/>
     <w:pPr>
       <w:keepNext/>
       <w:keepLines/>
-      <w:spacing w:after="0" w:before="200"/>
+      <w:spacing w:after="40" w:before="80"/>
       <w:outlineLvl w:val="4"/>
     </w:pPr>
     <w:rPr>
-      <w:rFonts w:asciiTheme="majorHAnsi" w:cstheme="majorBidi" w:eastAsiaTheme="majorEastAsia" w:hAnsiTheme="majorHAnsi"/>
-      <w:iCs/>
-      <w:color w:themeColor="accent1" w:val="4F81BD"/>
-      <w:sz w:val="24"/>
-      <w:szCs w:val="24"/>
+      <w:rFonts w:cstheme="majorBidi" w:eastAsiaTheme="majorEastAsia"/>
+      <w:color w:themeColor="accent1" w:themeShade="BF" w:val="0F4761"/>
     </w:rPr>
   </w:style>
   <w:style w:styleId="Heading6" w:type="paragraph">
-    <w:name w:val="Heading 6"/>
+    <w:name w:val="heading 6"/>
     <w:basedOn w:val="Normal"/>
     <w:next w:val="BodyText"/>
+    <w:link w:val="Heading6Char"/>
     <w:uiPriority w:val="9"/>
+    <w:semiHidden/>
     <w:unhideWhenUsed/>
     <w:qFormat/>
+    <w:rsid w:val="00A10FD9"/>
     <w:pPr>
       <w:keepNext/>
       <w:keepLines/>
-      <w:spacing w:after="0" w:before="200"/>
+      <w:spacing w:after="0" w:before="40"/>
       <w:outlineLvl w:val="5"/>
     </w:pPr>
     <w:rPr>
-      <w:rFonts w:asciiTheme="majorHAnsi" w:cstheme="majorBidi" w:eastAsiaTheme="majorEastAsia" w:hAnsiTheme="majorHAnsi"/>
-      <w:color w:themeColor="accent1" w:val="4F81BD"/>
-      <w:sz w:val="24"/>
-      <w:szCs w:val="24"/>
+      <w:rFonts w:cstheme="majorBidi" w:eastAsiaTheme="majorEastAsia"/>
+      <w:i/>
+      <w:iCs/>
+      <w:color w:themeColor="text1" w:themeTint="A6" w:val="595959"/>
     </w:rPr>
   </w:style>
   <w:style w:styleId="Heading7" w:type="paragraph">
-    <w:name w:val="Heading 7"/>
+    <w:name w:val="heading 7"/>
     <w:basedOn w:val="Normal"/>
     <w:next w:val="BodyText"/>
+    <w:link w:val="Heading7Char"/>
     <w:uiPriority w:val="9"/>
+    <w:semiHidden/>
     <w:unhideWhenUsed/>
     <w:qFormat/>
+    <w:rsid w:val="00A10FD9"/>
     <w:pPr>
       <w:keepNext/>
       <w:keepLines/>
-      <w:spacing w:after="0" w:before="200"/>
+      <w:spacing w:after="0" w:before="40"/>
       <w:outlineLvl w:val="6"/>
     </w:pPr>
     <w:rPr>
-      <w:rFonts w:asciiTheme="majorHAnsi" w:cstheme="majorBidi" w:eastAsiaTheme="majorEastAsia" w:hAnsiTheme="majorHAnsi"/>
-      <w:color w:themeColor="accent1" w:val="4F81BD"/>
-      <w:sz w:val="24"/>
-      <w:szCs w:val="24"/>
+      <w:rFonts w:cstheme="majorBidi" w:eastAsiaTheme="majorEastAsia"/>
+      <w:color w:themeColor="text1" w:themeTint="A6" w:val="595959"/>
     </w:rPr>
   </w:style>
   <w:style w:styleId="Heading8" w:type="paragraph">
-    <w:name w:val="Heading 8"/>
+    <w:name w:val="heading 8"/>
     <w:basedOn w:val="Normal"/>
     <w:next w:val="BodyText"/>
+    <w:link w:val="Heading8Char"/>
     <w:uiPriority w:val="9"/>
+    <w:semiHidden/>
     <w:unhideWhenUsed/>
     <w:qFormat/>
+    <w:rsid w:val="00A10FD9"/>
     <w:pPr>
       <w:keepNext/>
       <w:keepLines/>
-      <w:spacing w:after="0" w:before="200"/>
+      <w:spacing w:after="0"/>
       <w:outlineLvl w:val="7"/>
     </w:pPr>
     <w:rPr>
-      <w:rFonts w:asciiTheme="majorHAnsi" w:cstheme="majorBidi" w:eastAsiaTheme="majorEastAsia" w:hAnsiTheme="majorHAnsi"/>
-      <w:color w:themeColor="accent1" w:val="4F81BD"/>
-      <w:sz w:val="24"/>
-      <w:szCs w:val="24"/>
+      <w:rFonts w:cstheme="majorBidi" w:eastAsiaTheme="majorEastAsia"/>
+      <w:i/>
+      <w:iCs/>
+      <w:color w:themeColor="text1" w:themeTint="D8" w:val="272727"/>
     </w:rPr>
   </w:style>
   <w:style w:styleId="Heading9" w:type="paragraph">
-    <w:name w:val="Heading 9"/>
+    <w:name w:val="heading 9"/>
     <w:basedOn w:val="Normal"/>
     <w:next w:val="BodyText"/>
+    <w:link w:val="Heading9Char"/>
     <w:uiPriority w:val="9"/>
+    <w:semiHidden/>
     <w:unhideWhenUsed/>
     <w:qFormat/>
+    <w:rsid w:val="00A10FD9"/>
     <w:pPr>
       <w:keepNext/>
       <w:keepLines/>
-      <w:spacing w:after="0" w:before="200"/>
+      <w:spacing w:after="0"/>
       <w:outlineLvl w:val="8"/>
     </w:pPr>
     <w:rPr>
+      <w:rFonts w:cstheme="majorBidi" w:eastAsiaTheme="majorEastAsia"/>
+      <w:color w:themeColor="text1" w:themeTint="D8" w:val="272727"/>
+    </w:rPr>
+  </w:style>
+  <w:style w:customStyle="1" w:styleId="Heading1Char" w:type="character">
+    <w:name w:val="Heading 1 Char"/>
+    <w:basedOn w:val="DefaultParagraphFont"/>
+    <w:link w:val="Heading1"/>
+    <w:uiPriority w:val="9"/>
+    <w:rsid w:val="00A10FD9"/>
+    <w:rPr>
       <w:rFonts w:asciiTheme="majorHAnsi" w:cstheme="majorBidi" w:eastAsiaTheme="majorEastAsia" w:hAnsiTheme="majorHAnsi"/>
-      <w:color w:themeColor="accent1" w:val="4F81BD"/>
-      <w:sz w:val="24"/>
-      <w:szCs w:val="24"/>
+      <w:color w:themeColor="accent1" w:themeShade="BF" w:val="0F4761"/>
+      <w:sz w:val="40"/>
+      <w:szCs w:val="40"/>
+    </w:rPr>
+  </w:style>
+  <w:style w:customStyle="1" w:styleId="Heading2Char" w:type="character">
+    <w:name w:val="Heading 2 Char"/>
+    <w:basedOn w:val="DefaultParagraphFont"/>
+    <w:link w:val="Heading2"/>
+    <w:uiPriority w:val="9"/>
+    <w:semiHidden/>
+    <w:rsid w:val="00A10FD9"/>
+    <w:rPr>
+      <w:rFonts w:asciiTheme="majorHAnsi" w:cstheme="majorBidi" w:eastAsiaTheme="majorEastAsia" w:hAnsiTheme="majorHAnsi"/>
+      <w:color w:themeColor="accent1" w:themeShade="BF" w:val="0F4761"/>
+      <w:sz w:val="32"/>
+      <w:szCs w:val="32"/>
+    </w:rPr>
+  </w:style>
+  <w:style w:customStyle="1" w:styleId="Heading3Char" w:type="character">
+    <w:name w:val="Heading 3 Char"/>
+    <w:basedOn w:val="DefaultParagraphFont"/>
+    <w:link w:val="Heading3"/>
+    <w:uiPriority w:val="9"/>
+    <w:semiHidden/>
+    <w:rsid w:val="00A10FD9"/>
+    <w:rPr>
+      <w:rFonts w:cstheme="majorBidi" w:eastAsiaTheme="majorEastAsia"/>
+      <w:color w:themeColor="accent1" w:themeShade="BF" w:val="0F4761"/>
+      <w:sz w:val="28"/>
+      <w:szCs w:val="28"/>
+    </w:rPr>
+  </w:style>
+  <w:style w:customStyle="1" w:styleId="Heading4Char" w:type="character">
+    <w:name w:val="Heading 4 Char"/>
+    <w:basedOn w:val="DefaultParagraphFont"/>
+    <w:link w:val="Heading4"/>
+    <w:uiPriority w:val="9"/>
+    <w:semiHidden/>
+    <w:rsid w:val="00A10FD9"/>
+    <w:rPr>
+      <w:rFonts w:cstheme="majorBidi" w:eastAsiaTheme="majorEastAsia"/>
+      <w:i/>
+      <w:iCs/>
+      <w:color w:themeColor="accent1" w:themeShade="BF" w:val="0F4761"/>
+    </w:rPr>
+  </w:style>
+  <w:style w:customStyle="1" w:styleId="Heading5Char" w:type="character">
+    <w:name w:val="Heading 5 Char"/>
+    <w:basedOn w:val="DefaultParagraphFont"/>
+    <w:link w:val="Heading5"/>
+    <w:uiPriority w:val="9"/>
+    <w:semiHidden/>
+    <w:rsid w:val="00A10FD9"/>
+    <w:rPr>
+      <w:rFonts w:cstheme="majorBidi" w:eastAsiaTheme="majorEastAsia"/>
+      <w:color w:themeColor="accent1" w:themeShade="BF" w:val="0F4761"/>
+    </w:rPr>
+  </w:style>
+  <w:style w:customStyle="1" w:styleId="Heading6Char" w:type="character">
+    <w:name w:val="Heading 6 Char"/>
+    <w:basedOn w:val="DefaultParagraphFont"/>
+    <w:link w:val="Heading6"/>
+    <w:uiPriority w:val="9"/>
+    <w:semiHidden/>
+    <w:rsid w:val="00A10FD9"/>
+    <w:rPr>
+      <w:rFonts w:cstheme="majorBidi" w:eastAsiaTheme="majorEastAsia"/>
+      <w:i/>
+      <w:iCs/>
+      <w:color w:themeColor="text1" w:themeTint="A6" w:val="595959"/>
+    </w:rPr>
+  </w:style>
+  <w:style w:customStyle="1" w:styleId="Heading7Char" w:type="character">
+    <w:name w:val="Heading 7 Char"/>
+    <w:basedOn w:val="DefaultParagraphFont"/>
+    <w:link w:val="Heading7"/>
+    <w:uiPriority w:val="9"/>
+    <w:semiHidden/>
+    <w:rsid w:val="00A10FD9"/>
+    <w:rPr>
+      <w:rFonts w:cstheme="majorBidi" w:eastAsiaTheme="majorEastAsia"/>
+      <w:color w:themeColor="text1" w:themeTint="A6" w:val="595959"/>
+    </w:rPr>
+  </w:style>
+  <w:style w:customStyle="1" w:styleId="Heading8Char" w:type="character">
+    <w:name w:val="Heading 8 Char"/>
+    <w:basedOn w:val="DefaultParagraphFont"/>
+    <w:link w:val="Heading8"/>
+    <w:uiPriority w:val="9"/>
+    <w:semiHidden/>
+    <w:rsid w:val="00A10FD9"/>
+    <w:rPr>
+      <w:rFonts w:cstheme="majorBidi" w:eastAsiaTheme="majorEastAsia"/>
+      <w:i/>
+      <w:iCs/>
+      <w:color w:themeColor="text1" w:themeTint="D8" w:val="272727"/>
+    </w:rPr>
+  </w:style>
+  <w:style w:customStyle="1" w:styleId="Heading9Char" w:type="character">
+    <w:name w:val="Heading 9 Char"/>
+    <w:basedOn w:val="DefaultParagraphFont"/>
+    <w:link w:val="Heading9"/>
+    <w:uiPriority w:val="9"/>
+    <w:semiHidden/>
+    <w:rsid w:val="00A10FD9"/>
+    <w:rPr>
+      <w:rFonts w:cstheme="majorBidi" w:eastAsiaTheme="majorEastAsia"/>
+      <w:color w:themeColor="text1" w:themeTint="D8" w:val="272727"/>
     </w:rPr>
   </w:style>
   <w:style w:styleId="BlockText" w:type="paragraph">
@@ -2006,6 +2248,18 @@
     <w:uiPriority w:val="9"/>
     <w:unhideWhenUsed/>
     <w:qFormat/>
+  </w:style>
+  <w:style w:styleId="FootnoteBlockText" w:type="paragraph">
+    <w:name w:val="Footnote Block Text"/>
+    <w:basedOn w:val="FootnoteText"/>
+    <w:next w:val="FootnoteText"/>
+    <w:uiPriority w:val="9"/>
+    <w:unhideWhenUsed/>
+    <w:qFormat/>
+    <w:pPr>
+      <w:spacing w:after="100" w:before="100"/>
+      <w:ind w:firstLine="0" w:left="480" w:right="480"/>
+    </w:pPr>
   </w:style>
   <w:style w:default="1" w:styleId="DefaultParagraphFont" w:type="character">
     <w:name w:val="Default Paragraph Font"/>
@@ -2036,10 +2290,10 @@
         <w:jc w:val="left"/>
       </w:trPr>
       <w:tcPr>
-        <w:vAlign w:val="bottom"/>
         <w:tcBorders>
           <w:bottom w:val="single"/>
         </w:tcBorders>
+        <w:vAlign w:val="bottom"/>
       </w:tcPr>
     </w:tblStylePr>
   </w:style>
@@ -2154,8 +2408,8 @@
     <w:name w:val="KeywordTok"/>
     <w:basedOn w:val="VerbatimChar"/>
     <w:rPr>
+      <w:b/>
       <w:color w:val="007020"/>
-      <w:b/>
     </w:rPr>
   </w:style>
   <w:style w:type="character" w:customStyle="1" w:styleId="DataTypeTok">
@@ -2232,42 +2486,42 @@
     <w:name w:val="ImportTok"/>
     <w:basedOn w:val="VerbatimChar"/>
     <w:rPr>
+      <w:b/>
       <w:color w:val="008000"/>
-      <w:b/>
     </w:rPr>
   </w:style>
   <w:style w:type="character" w:customStyle="1" w:styleId="CommentTok">
     <w:name w:val="CommentTok"/>
     <w:basedOn w:val="VerbatimChar"/>
     <w:rPr>
+      <w:i/>
       <w:color w:val="60a0b0"/>
-      <w:i/>
     </w:rPr>
   </w:style>
   <w:style w:type="character" w:customStyle="1" w:styleId="DocumentationTok">
     <w:name w:val="DocumentationTok"/>
     <w:basedOn w:val="VerbatimChar"/>
     <w:rPr>
+      <w:i/>
       <w:color w:val="ba2121"/>
-      <w:i/>
     </w:rPr>
   </w:style>
   <w:style w:type="character" w:customStyle="1" w:styleId="AnnotationTok">
     <w:name w:val="AnnotationTok"/>
     <w:basedOn w:val="VerbatimChar"/>
     <w:rPr>
-      <w:color w:val="60a0b0"/>
       <w:b/>
       <w:i/>
+      <w:color w:val="60a0b0"/>
     </w:rPr>
   </w:style>
   <w:style w:type="character" w:customStyle="1" w:styleId="CommentVarTok">
     <w:name w:val="CommentVarTok"/>
     <w:basedOn w:val="VerbatimChar"/>
     <w:rPr>
-      <w:color w:val="60a0b0"/>
       <w:b/>
       <w:i/>
+      <w:color w:val="60a0b0"/>
     </w:rPr>
   </w:style>
   <w:style w:type="character" w:customStyle="1" w:styleId="OtherTok">
@@ -2295,8 +2549,8 @@
     <w:name w:val="ControlFlowTok"/>
     <w:basedOn w:val="VerbatimChar"/>
     <w:rPr>
+      <w:b/>
       <w:color w:val="007020"/>
-      <w:b/>
     </w:rPr>
   </w:style>
   <w:style w:type="character" w:customStyle="1" w:styleId="OperatorTok">
@@ -2341,34 +2595,34 @@
     <w:name w:val="InformationTok"/>
     <w:basedOn w:val="VerbatimChar"/>
     <w:rPr>
-      <w:color w:val="60a0b0"/>
       <w:b/>
       <w:i/>
+      <w:color w:val="60a0b0"/>
     </w:rPr>
   </w:style>
   <w:style w:type="character" w:customStyle="1" w:styleId="WarningTok">
     <w:name w:val="WarningTok"/>
     <w:basedOn w:val="VerbatimChar"/>
     <w:rPr>
-      <w:color w:val="60a0b0"/>
       <w:b/>
       <w:i/>
+      <w:color w:val="60a0b0"/>
     </w:rPr>
   </w:style>
   <w:style w:type="character" w:customStyle="1" w:styleId="AlertTok">
     <w:name w:val="AlertTok"/>
     <w:basedOn w:val="VerbatimChar"/>
     <w:rPr>
+      <w:b/>
       <w:color w:val="ff0000"/>
-      <w:b/>
     </w:rPr>
   </w:style>
   <w:style w:type="character" w:customStyle="1" w:styleId="ErrorTok">
     <w:name w:val="ErrorTok"/>
     <w:basedOn w:val="VerbatimChar"/>
     <w:rPr>
+      <w:b/>
       <w:color w:val="ff0000"/>
-      <w:b/>
     </w:rPr>
   </w:style>
   <w:style w:type="character" w:customStyle="1" w:styleId="NormalTok">
@@ -2390,44 +2644,44 @@
         <a:sysClr val="window" lastClr="FFFFFF"/>
       </a:lt1>
       <a:dk2>
-        <a:srgbClr val="1F497D"/>
+        <a:srgbClr val="0E2841"/>
       </a:dk2>
       <a:lt2>
-        <a:srgbClr val="EEECE1"/>
+        <a:srgbClr val="E8E8E8"/>
       </a:lt2>
       <a:accent1>
-        <a:srgbClr val="4F81BD"/>
+        <a:srgbClr val="156082"/>
       </a:accent1>
       <a:accent2>
-        <a:srgbClr val="C0504D"/>
+        <a:srgbClr val="E97132"/>
       </a:accent2>
       <a:accent3>
-        <a:srgbClr val="9BBB59"/>
+        <a:srgbClr val="196B24"/>
       </a:accent3>
       <a:accent4>
-        <a:srgbClr val="8064A2"/>
+        <a:srgbClr val="0F9ED5"/>
       </a:accent4>
       <a:accent5>
-        <a:srgbClr val="4BACC6"/>
+        <a:srgbClr val="A02B93"/>
       </a:accent5>
       <a:accent6>
-        <a:srgbClr val="F79646"/>
+        <a:srgbClr val="4EA72E"/>
       </a:accent6>
       <a:hlink>
-        <a:srgbClr val="0000FF"/>
+        <a:srgbClr val="467886"/>
       </a:hlink>
       <a:folHlink>
-        <a:srgbClr val="800080"/>
+        <a:srgbClr val="96607D"/>
       </a:folHlink>
     </a:clrScheme>
     <a:fontScheme name="Office">
       <a:majorFont>
-        <a:latin typeface="Calibri"/>
+        <a:latin typeface="Aptos Display" panose="02110004020202020204"/>
         <a:ea typeface=""/>
         <a:cs typeface=""/>
-        <a:font script="Jpan" typeface="ＭＳ ゴシック"/>
+        <a:font script="Jpan" typeface="游ゴシック Light"/>
         <a:font script="Hang" typeface="맑은 고딕"/>
-        <a:font script="Hans" typeface="宋体"/>
+        <a:font script="Hans" typeface="等线 Light"/>
         <a:font script="Hant" typeface="新細明體"/>
         <a:font script="Arab" typeface="Times New Roman"/>
         <a:font script="Hebr" typeface="Times New Roman"/>
@@ -2454,14 +2708,32 @@
         <a:font script="Mong" typeface="Mongolian Baiti"/>
         <a:font script="Viet" typeface="Times New Roman"/>
         <a:font script="Uigh" typeface="Microsoft Uighur"/>
+        <a:font script="Geor" typeface="Sylfaen"/>
+        <a:font script="Armn" typeface="Arial"/>
+        <a:font script="Bugi" typeface="Leelawadee UI"/>
+        <a:font script="Bopo" typeface="Microsoft JhengHei"/>
+        <a:font script="Java" typeface="Javanese Text"/>
+        <a:font script="Lisu" typeface="Segoe UI"/>
+        <a:font script="Mymr" typeface="Myanmar Text"/>
+        <a:font script="Nkoo" typeface="Ebrima"/>
+        <a:font script="Olck" typeface="Nirmala UI"/>
+        <a:font script="Osma" typeface="Ebrima"/>
+        <a:font script="Phag" typeface="Phagspa"/>
+        <a:font script="Syrn" typeface="Estrangelo Edessa"/>
+        <a:font script="Syrj" typeface="Estrangelo Edessa"/>
+        <a:font script="Syre" typeface="Estrangelo Edessa"/>
+        <a:font script="Sora" typeface="Nirmala UI"/>
+        <a:font script="Tale" typeface="Microsoft Tai Le"/>
+        <a:font script="Talu" typeface="Microsoft New Tai Lue"/>
+        <a:font script="Tfng" typeface="Ebrima"/>
       </a:majorFont>
       <a:minorFont>
-        <a:latin typeface="Cambria"/>
+        <a:latin typeface="Aptos" panose="02110004020202020204"/>
         <a:ea typeface=""/>
         <a:cs typeface=""/>
-        <a:font script="Jpan" typeface="ＭＳ 明朝"/>
+        <a:font script="Jpan" typeface="游明朝"/>
         <a:font script="Hang" typeface="맑은 고딕"/>
-        <a:font script="Hans" typeface="宋体"/>
+        <a:font script="Hans" typeface="等线"/>
         <a:font script="Hant" typeface="新細明體"/>
         <a:font script="Arab" typeface="Arial"/>
         <a:font script="Hebr" typeface="Arial"/>
@@ -2488,6 +2760,24 @@
         <a:font script="Mong" typeface="Mongolian Baiti"/>
         <a:font script="Viet" typeface="Arial"/>
         <a:font script="Uigh" typeface="Microsoft Uighur"/>
+        <a:font script="Geor" typeface="Sylfaen"/>
+        <a:font script="Armn" typeface="Arial"/>
+        <a:font script="Bugi" typeface="Leelawadee UI"/>
+        <a:font script="Bopo" typeface="Microsoft JhengHei"/>
+        <a:font script="Java" typeface="Javanese Text"/>
+        <a:font script="Lisu" typeface="Segoe UI"/>
+        <a:font script="Mymr" typeface="Myanmar Text"/>
+        <a:font script="Nkoo" typeface="Ebrima"/>
+        <a:font script="Olck" typeface="Nirmala UI"/>
+        <a:font script="Osma" typeface="Ebrima"/>
+        <a:font script="Phag" typeface="Phagspa"/>
+        <a:font script="Syrn" typeface="Estrangelo Edessa"/>
+        <a:font script="Syrj" typeface="Estrangelo Edessa"/>
+        <a:font script="Syre" typeface="Estrangelo Edessa"/>
+        <a:font script="Sora" typeface="Nirmala UI"/>
+        <a:font script="Tale" typeface="Microsoft Tai Le"/>
+        <a:font script="Talu" typeface="Microsoft New Tai Lue"/>
+        <a:font script="Tfng" typeface="Ebrima"/>
       </a:minorFont>
     </a:fontScheme>
     <a:fmtScheme name="Office">
@@ -2499,200 +2789,141 @@
           <a:gsLst>
             <a:gs pos="0">
               <a:schemeClr val="phClr">
-                <a:tint val="50000"/>
-                <a:satMod val="300000"/>
+                <a:lumMod val="110000"/>
+                <a:satMod val="105000"/>
+                <a:tint val="67000"/>
               </a:schemeClr>
             </a:gs>
-            <a:gs pos="35000">
+            <a:gs pos="50000">
               <a:schemeClr val="phClr">
-                <a:tint val="37000"/>
-                <a:satMod val="300000"/>
+                <a:lumMod val="105000"/>
+                <a:satMod val="103000"/>
+                <a:tint val="73000"/>
               </a:schemeClr>
             </a:gs>
             <a:gs pos="100000">
               <a:schemeClr val="phClr">
-                <a:tint val="15000"/>
-                <a:satMod val="350000"/>
+                <a:lumMod val="105000"/>
+                <a:satMod val="109000"/>
+                <a:tint val="81000"/>
               </a:schemeClr>
             </a:gs>
           </a:gsLst>
-          <a:lin ang="16200000" scaled="1"/>
+          <a:lin ang="5400000" scaled="0"/>
         </a:gradFill>
         <a:gradFill rotWithShape="1">
           <a:gsLst>
             <a:gs pos="0">
               <a:schemeClr val="phClr">
-                <a:tint val="100000"/>
+                <a:satMod val="103000"/>
+                <a:lumMod val="102000"/>
+                <a:tint val="94000"/>
+              </a:schemeClr>
+            </a:gs>
+            <a:gs pos="50000">
+              <a:schemeClr val="phClr">
+                <a:satMod val="110000"/>
+                <a:lumMod val="100000"/>
                 <a:shade val="100000"/>
-                <a:satMod val="130000"/>
               </a:schemeClr>
             </a:gs>
             <a:gs pos="100000">
               <a:schemeClr val="phClr">
-                <a:tint val="50000"/>
-                <a:shade val="100000"/>
-                <a:satMod val="350000"/>
+                <a:lumMod val="99000"/>
+                <a:satMod val="120000"/>
+                <a:shade val="78000"/>
               </a:schemeClr>
             </a:gs>
           </a:gsLst>
-          <a:lin ang="16200000" scaled="0"/>
+          <a:lin ang="5400000" scaled="0"/>
         </a:gradFill>
       </a:fillStyleLst>
       <a:lnStyleLst>
-        <a:ln w="9525" cap="flat" cmpd="sng" algn="ctr">
-          <a:solidFill>
-            <a:schemeClr val="phClr">
-              <a:shade val="95000"/>
-              <a:satMod val="105000"/>
-            </a:schemeClr>
-          </a:solidFill>
-          <a:prstDash val="solid"/>
-        </a:ln>
-        <a:ln w="25400" cap="flat" cmpd="sng" algn="ctr">
+        <a:ln w="6350" cap="flat" cmpd="sng" algn="ctr">
           <a:solidFill>
             <a:schemeClr val="phClr"/>
           </a:solidFill>
           <a:prstDash val="solid"/>
+          <a:miter lim="800000"/>
         </a:ln>
-        <a:ln w="38100" cap="flat" cmpd="sng" algn="ctr">
+        <a:ln w="12700" cap="flat" cmpd="sng" algn="ctr">
           <a:solidFill>
             <a:schemeClr val="phClr"/>
           </a:solidFill>
           <a:prstDash val="solid"/>
+          <a:miter lim="800000"/>
+        </a:ln>
+        <a:ln w="19050" cap="flat" cmpd="sng" algn="ctr">
+          <a:solidFill>
+            <a:schemeClr val="phClr"/>
+          </a:solidFill>
+          <a:prstDash val="solid"/>
+          <a:miter lim="800000"/>
         </a:ln>
       </a:lnStyleLst>
       <a:effectStyleLst>
         <a:effectStyle>
+          <a:effectLst/>
+        </a:effectStyle>
+        <a:effectStyle>
+          <a:effectLst/>
+        </a:effectStyle>
+        <a:effectStyle>
           <a:effectLst>
-            <a:outerShdw blurRad="40000" dist="20000" dir="5400000" rotWithShape="0">
+            <a:outerShdw blurRad="57150" dist="19050" dir="5400000" algn="ctr" rotWithShape="0">
               <a:srgbClr val="000000">
-                <a:alpha val="38000"/>
+                <a:alpha val="63000"/>
               </a:srgbClr>
             </a:outerShdw>
           </a:effectLst>
-        </a:effectStyle>
-        <a:effectStyle>
-          <a:effectLst>
-            <a:outerShdw blurRad="40000" dist="23000" dir="5400000" rotWithShape="0">
-              <a:srgbClr val="000000">
-                <a:alpha val="35000"/>
-              </a:srgbClr>
-            </a:outerShdw>
-          </a:effectLst>
-        </a:effectStyle>
-        <a:effectStyle>
-          <a:effectLst>
-            <a:outerShdw blurRad="40000" dist="23000" dir="5400000" rotWithShape="0">
-              <a:srgbClr val="000000">
-                <a:alpha val="35000"/>
-              </a:srgbClr>
-            </a:outerShdw>
-          </a:effectLst>
-          <a:scene3d>
-            <a:camera prst="orthographicFront">
-              <a:rot lat="0" lon="0" rev="0"/>
-            </a:camera>
-            <a:lightRig rig="threePt" dir="t">
-              <a:rot lat="0" lon="0" rev="1200000"/>
-            </a:lightRig>
-          </a:scene3d>
-          <a:sp3d>
-            <a:bevelT w="63500" h="25400"/>
-          </a:sp3d>
         </a:effectStyle>
       </a:effectStyleLst>
       <a:bgFillStyleLst>
         <a:solidFill>
           <a:schemeClr val="phClr"/>
         </a:solidFill>
+        <a:solidFill>
+          <a:schemeClr val="phClr">
+            <a:tint val="95000"/>
+            <a:satMod val="170000"/>
+          </a:schemeClr>
+        </a:solidFill>
         <a:gradFill rotWithShape="1">
           <a:gsLst>
             <a:gs pos="0">
               <a:schemeClr val="phClr">
-                <a:tint val="40000"/>
-                <a:satMod val="350000"/>
+                <a:tint val="93000"/>
+                <a:satMod val="150000"/>
+                <a:shade val="98000"/>
+                <a:lumMod val="102000"/>
               </a:schemeClr>
             </a:gs>
-            <a:gs pos="40000">
+            <a:gs pos="50000">
               <a:schemeClr val="phClr">
-                <a:tint val="45000"/>
-                <a:shade val="99000"/>
-                <a:satMod val="350000"/>
+                <a:tint val="98000"/>
+                <a:satMod val="130000"/>
+                <a:shade val="90000"/>
+                <a:lumMod val="103000"/>
               </a:schemeClr>
             </a:gs>
             <a:gs pos="100000">
               <a:schemeClr val="phClr">
-                <a:shade val="20000"/>
-                <a:satMod val="255000"/>
+                <a:shade val="63000"/>
+                <a:satMod val="120000"/>
               </a:schemeClr>
             </a:gs>
           </a:gsLst>
-          <a:path path="circle">
-            <a:fillToRect l="50000" t="-80000" r="50000" b="180000"/>
-          </a:path>
-        </a:gradFill>
-        <a:gradFill rotWithShape="1">
-          <a:gsLst>
-            <a:gs pos="0">
-              <a:schemeClr val="phClr">
-                <a:tint val="80000"/>
-                <a:satMod val="300000"/>
-              </a:schemeClr>
-            </a:gs>
-            <a:gs pos="100000">
-              <a:schemeClr val="phClr">
-                <a:shade val="30000"/>
-                <a:satMod val="200000"/>
-              </a:schemeClr>
-            </a:gs>
-          </a:gsLst>
-          <a:path path="circle">
-            <a:fillToRect l="50000" t="50000" r="50000" b="50000"/>
-          </a:path>
+          <a:lin ang="5400000" scaled="0"/>
         </a:gradFill>
       </a:bgFillStyleLst>
     </a:fmtScheme>
   </a:themeElements>
-  <a:objectDefaults>
-    <a:spDef>
-      <a:spPr/>
-      <a:bodyPr/>
-      <a:lstStyle/>
-      <a:style>
-        <a:lnRef idx="1">
-          <a:schemeClr val="accent1"/>
-        </a:lnRef>
-        <a:fillRef idx="3">
-          <a:schemeClr val="accent1"/>
-        </a:fillRef>
-        <a:effectRef idx="2">
-          <a:schemeClr val="accent1"/>
-        </a:effectRef>
-        <a:fontRef idx="minor">
-          <a:schemeClr val="lt1"/>
-        </a:fontRef>
-      </a:style>
-    </a:spDef>
-    <a:lnDef>
-      <a:spPr/>
-      <a:bodyPr/>
-      <a:lstStyle/>
-      <a:style>
-        <a:lnRef idx="2">
-          <a:schemeClr val="accent1"/>
-        </a:lnRef>
-        <a:fillRef idx="0">
-          <a:schemeClr val="accent1"/>
-        </a:fillRef>
-        <a:effectRef idx="1">
-          <a:schemeClr val="accent1"/>
-        </a:effectRef>
-        <a:fontRef idx="minor">
-          <a:schemeClr val="tx1"/>
-        </a:fontRef>
-      </a:style>
-    </a:lnDef>
-  </a:objectDefaults>
+  <a:objectDefaults/>
   <a:extraClrSchemeLst/>
+  <a:extLst>
+    <a:ext uri="{05A4C25C-085E-4340-85A3-A5531E510DB2}">
+      <thm15:themeFamily xmlns:thm15="http://schemas.microsoft.com/office/thememl/2012/main" name="Office Theme" id="{2E142A2C-CD16-42D6-873A-C26D2A0506FA}" vid="{1BDDFF52-6CD6-40A5-AB3C-68EB2F1E4D0A}"/>
+    </a:ext>
+  </a:extLst>
 </a:theme>
 </file>